--- a/Pertemuan 7/18_Faza_2341760030_Tugas7.docx
+++ b/Pertemuan 7/18_Faza_2341760030_Tugas7.docx
@@ -104,7 +104,6 @@
           <w:bCs/>
           <w:sz w:val="24"/>
           <w:szCs w:val="24"/>
-          <w:lang w:val="en-US"/>
         </w:rPr>
       </w:pPr>
       <w:r>
@@ -113,50 +112,7 @@
           <w:sz w:val="24"/>
           <w:szCs w:val="24"/>
         </w:rPr>
-        <w:t xml:space="preserve">Dosen Pengampu : </w:t>
-      </w:r>
-      <w:r>
-        <w:rPr>
-          <w:rFonts w:hint="default" w:ascii="Times New Roman" w:hAnsi="Times New Roman" w:cs="Times New Roman"/>
-          <w:sz w:val="24"/>
-          <w:szCs w:val="24"/>
-          <w:lang w:val="en-US"/>
-        </w:rPr>
-        <w:t>Farid Angga Pribadi</w:t>
-      </w:r>
-      <w:r>
-        <w:rPr>
-          <w:rFonts w:hint="default" w:ascii="Times New Roman" w:hAnsi="Times New Roman" w:cs="Times New Roman"/>
-          <w:sz w:val="24"/>
-          <w:szCs w:val="24"/>
-        </w:rPr>
-        <w:t>, S.</w:t>
-      </w:r>
-      <w:r>
-        <w:rPr>
-          <w:rFonts w:hint="default" w:ascii="Times New Roman" w:hAnsi="Times New Roman" w:cs="Times New Roman"/>
-          <w:sz w:val="24"/>
-          <w:szCs w:val="24"/>
-          <w:lang w:val="en-US"/>
-        </w:rPr>
-        <w:t>Kom</w:t>
-      </w:r>
-      <w:r>
-        <w:rPr>
-          <w:rFonts w:hint="default" w:ascii="Times New Roman" w:hAnsi="Times New Roman" w:cs="Times New Roman"/>
-          <w:sz w:val="24"/>
-          <w:szCs w:val="24"/>
-        </w:rPr>
-        <w:t>, M.</w:t>
-      </w:r>
-      <w:r>
-        <w:rPr>
-          <w:rFonts w:hint="default" w:ascii="Times New Roman" w:hAnsi="Times New Roman" w:cs="Times New Roman"/>
-          <w:sz w:val="24"/>
-          <w:szCs w:val="24"/>
-          <w:lang w:val="en-US"/>
-        </w:rPr>
-        <w:t>Kom.</w:t>
+        <w:t>Dosen Pengampu : Triana Fatmawati, S.T, M.T</w:t>
       </w:r>
     </w:p>
     <w:p>
@@ -192,6 +148,19 @@
           <w:lang w:val="en-GB"/>
         </w:rPr>
         <w:t>7</w:t>
+      </w:r>
+      <w:bookmarkStart w:id="0" w:name="_GoBack"/>
+      <w:bookmarkEnd w:id="0"/>
+      <w:r>
+        <w:rPr>
+          <w:rFonts w:hint="default" w:ascii="Times New Roman" w:hAnsi="Times New Roman" w:cs="Times New Roman"/>
+          <w:b/>
+          <w:bCs/>
+          <w:sz w:val="24"/>
+          <w:szCs w:val="24"/>
+          <w:lang w:val="en-GB"/>
+        </w:rPr>
+        <w:t xml:space="preserve"> - Searching</w:t>
       </w:r>
     </w:p>
     <w:p>
@@ -662,97 +631,11 @@
         <w:textAlignment w:val="auto"/>
         <w:rPr>
           <w:rFonts w:hint="default" w:ascii="Times New Roman" w:hAnsi="Times New Roman" w:cs="Times New Roman"/>
-          <w:b/>
-          <w:bCs/>
-          <w:sz w:val="24"/>
-          <w:szCs w:val="24"/>
-          <w:lang w:val="en-GB"/>
-        </w:rPr>
-      </w:pPr>
-      <w:r>
-        <w:rPr>
-          <w:rFonts w:hint="default" w:ascii="Times New Roman" w:hAnsi="Times New Roman" w:cs="Times New Roman"/>
-          <w:b/>
-          <w:bCs/>
-          <w:sz w:val="24"/>
-          <w:szCs w:val="24"/>
-          <w:lang w:val="en-US"/>
-        </w:rPr>
-        <w:t>TUGAS</w:t>
-      </w:r>
-      <w:r>
-        <w:rPr>
-          <w:rFonts w:hint="default" w:ascii="Times New Roman" w:hAnsi="Times New Roman" w:cs="Times New Roman"/>
-          <w:b/>
-          <w:bCs/>
-          <w:sz w:val="24"/>
-          <w:szCs w:val="24"/>
-          <w:lang w:val="en-GB"/>
-        </w:rPr>
-        <w:t xml:space="preserve"> 1 </w:t>
-      </w:r>
-    </w:p>
-    <w:p>
-      <w:pPr>
-        <w:keepNext w:val="0"/>
-        <w:keepLines w:val="0"/>
-        <w:pageBreakBefore w:val="0"/>
-        <w:widowControl/>
-        <w:numPr>
-          <w:ilvl w:val="0"/>
-          <w:numId w:val="0"/>
-        </w:numPr>
-        <w:kinsoku/>
-        <w:wordWrap/>
-        <w:overflowPunct/>
-        <w:topLinePunct w:val="0"/>
-        <w:autoSpaceDE/>
-        <w:autoSpaceDN/>
-        <w:bidi w:val="0"/>
-        <w:adjustRightInd/>
-        <w:snapToGrid/>
-        <w:spacing w:line="276" w:lineRule="auto"/>
-        <w:jc w:val="left"/>
-        <w:textAlignment w:val="auto"/>
-        <w:rPr>
-          <w:rFonts w:hint="default" w:ascii="Times New Roman" w:hAnsi="Times New Roman" w:cs="Times New Roman"/>
-          <w:b/>
-          <w:bCs/>
-          <w:sz w:val="24"/>
-          <w:szCs w:val="24"/>
-          <w:lang w:val="en-US"/>
-        </w:rPr>
-      </w:pPr>
-    </w:p>
-    <w:p>
-      <w:pPr>
-        <w:keepNext w:val="0"/>
-        <w:keepLines w:val="0"/>
-        <w:pageBreakBefore w:val="0"/>
-        <w:widowControl/>
-        <w:numPr>
-          <w:ilvl w:val="0"/>
-          <w:numId w:val="0"/>
-        </w:numPr>
-        <w:kinsoku/>
-        <w:wordWrap/>
-        <w:overflowPunct/>
-        <w:topLinePunct w:val="0"/>
-        <w:autoSpaceDE/>
-        <w:autoSpaceDN/>
-        <w:bidi w:val="0"/>
-        <w:adjustRightInd/>
-        <w:snapToGrid/>
-        <w:spacing w:line="276" w:lineRule="auto"/>
-        <w:jc w:val="left"/>
-        <w:textAlignment w:val="auto"/>
-        <w:rPr>
-          <w:rFonts w:hint="default" w:ascii="Times New Roman" w:hAnsi="Times New Roman" w:cs="Times New Roman"/>
           <w:b w:val="0"/>
           <w:bCs w:val="0"/>
           <w:sz w:val="24"/>
           <w:szCs w:val="24"/>
-          <w:lang w:val="en-US"/>
+          <w:lang w:val="en-GB"/>
         </w:rPr>
       </w:pPr>
       <w:r>
@@ -762,9 +645,9 @@
           <w:bCs w:val="0"/>
           <w:sz w:val="24"/>
           <w:szCs w:val="24"/>
-          <w:lang w:val="en-GB"/>
+          <w:lang w:val="en-US"/>
         </w:rPr>
-        <w:t>Soal</w:t>
+        <w:t>Latihan</w:t>
       </w:r>
       <w:r>
         <w:rPr>
@@ -773,290 +656,9 @@
           <w:bCs w:val="0"/>
           <w:sz w:val="24"/>
           <w:szCs w:val="24"/>
-          <w:lang w:val="en-US"/>
-        </w:rPr>
-        <w:br w:type="textWrapping"/>
-      </w:r>
-    </w:p>
-    <w:p>
-      <w:pPr>
-        <w:keepNext w:val="0"/>
-        <w:keepLines w:val="0"/>
-        <w:pageBreakBefore w:val="0"/>
-        <w:widowControl/>
-        <w:numPr>
-          <w:ilvl w:val="0"/>
-          <w:numId w:val="0"/>
-        </w:numPr>
-        <w:kinsoku/>
-        <w:wordWrap/>
-        <w:overflowPunct/>
-        <w:topLinePunct w:val="0"/>
-        <w:autoSpaceDE/>
-        <w:autoSpaceDN/>
-        <w:bidi w:val="0"/>
-        <w:adjustRightInd/>
-        <w:snapToGrid/>
-        <w:spacing w:line="276" w:lineRule="auto"/>
-        <w:jc w:val="both"/>
-        <w:textAlignment w:val="auto"/>
-        <w:rPr>
-          <w:rFonts w:hint="default" w:ascii="Times New Roman" w:hAnsi="Times New Roman"/>
-          <w:b w:val="0"/>
-          <w:bCs w:val="0"/>
-          <w:sz w:val="24"/>
-          <w:szCs w:val="24"/>
-          <w:lang w:val="en-US"/>
-        </w:rPr>
-      </w:pPr>
-      <w:r>
-        <w:rPr>
-          <w:rFonts w:hint="default" w:ascii="Times New Roman" w:hAnsi="Times New Roman"/>
-          <w:b w:val="0"/>
-          <w:bCs w:val="0"/>
-          <w:sz w:val="24"/>
-          <w:szCs w:val="24"/>
-          <w:lang w:val="en-US"/>
-        </w:rPr>
-        <w:t xml:space="preserve">Buat model relasional untuk basis data “Penjualan Barang” pada Mini Market, berdasarkan ketentuan berikut ini : </w:t>
-      </w:r>
-    </w:p>
-    <w:p>
-      <w:pPr>
-        <w:keepNext w:val="0"/>
-        <w:keepLines w:val="0"/>
-        <w:pageBreakBefore w:val="0"/>
-        <w:widowControl/>
-        <w:numPr>
-          <w:ilvl w:val="0"/>
-          <w:numId w:val="0"/>
-        </w:numPr>
-        <w:kinsoku/>
-        <w:wordWrap/>
-        <w:overflowPunct/>
-        <w:topLinePunct w:val="0"/>
-        <w:autoSpaceDE/>
-        <w:autoSpaceDN/>
-        <w:bidi w:val="0"/>
-        <w:adjustRightInd/>
-        <w:snapToGrid/>
-        <w:spacing w:line="276" w:lineRule="auto"/>
-        <w:jc w:val="both"/>
-        <w:textAlignment w:val="auto"/>
-        <w:rPr>
-          <w:rFonts w:hint="default" w:ascii="Times New Roman" w:hAnsi="Times New Roman"/>
-          <w:b w:val="0"/>
-          <w:bCs w:val="0"/>
-          <w:sz w:val="24"/>
-          <w:szCs w:val="24"/>
-          <w:lang w:val="en-US"/>
-        </w:rPr>
-      </w:pPr>
-      <w:r>
-        <w:rPr>
-          <w:rFonts w:hint="default" w:ascii="Times New Roman" w:hAnsi="Times New Roman"/>
-          <w:b w:val="0"/>
-          <w:bCs w:val="0"/>
-          <w:sz w:val="24"/>
-          <w:szCs w:val="24"/>
-          <w:lang w:val="en-US"/>
-        </w:rPr>
-        <w:t>a. Dalam basis data penjualan barang perlu dicatat data setiap barang, data jenis</w:t>
-      </w:r>
-      <w:r>
-        <w:rPr>
-          <w:rFonts w:hint="default" w:ascii="Times New Roman" w:hAnsi="Times New Roman"/>
-          <w:b w:val="0"/>
-          <w:bCs w:val="0"/>
-          <w:sz w:val="24"/>
-          <w:szCs w:val="24"/>
           <w:lang w:val="en-GB"/>
         </w:rPr>
         <w:t xml:space="preserve"> </w:t>
-      </w:r>
-      <w:r>
-        <w:rPr>
-          <w:rFonts w:hint="default" w:ascii="Times New Roman" w:hAnsi="Times New Roman"/>
-          <w:b w:val="0"/>
-          <w:bCs w:val="0"/>
-          <w:sz w:val="24"/>
-          <w:szCs w:val="24"/>
-          <w:lang w:val="en-US"/>
-        </w:rPr>
-        <w:t xml:space="preserve">barang, data pembelian, data data pegawai yang menangani pembelian. </w:t>
-      </w:r>
-    </w:p>
-    <w:p>
-      <w:pPr>
-        <w:keepNext w:val="0"/>
-        <w:keepLines w:val="0"/>
-        <w:pageBreakBefore w:val="0"/>
-        <w:widowControl/>
-        <w:numPr>
-          <w:ilvl w:val="0"/>
-          <w:numId w:val="0"/>
-        </w:numPr>
-        <w:kinsoku/>
-        <w:wordWrap/>
-        <w:overflowPunct/>
-        <w:topLinePunct w:val="0"/>
-        <w:autoSpaceDE/>
-        <w:autoSpaceDN/>
-        <w:bidi w:val="0"/>
-        <w:adjustRightInd/>
-        <w:snapToGrid/>
-        <w:spacing w:line="276" w:lineRule="auto"/>
-        <w:jc w:val="both"/>
-        <w:textAlignment w:val="auto"/>
-        <w:rPr>
-          <w:rFonts w:hint="default" w:ascii="Times New Roman" w:hAnsi="Times New Roman"/>
-          <w:b w:val="0"/>
-          <w:bCs w:val="0"/>
-          <w:sz w:val="24"/>
-          <w:szCs w:val="24"/>
-          <w:lang w:val="en-US"/>
-        </w:rPr>
-      </w:pPr>
-      <w:r>
-        <w:rPr>
-          <w:rFonts w:hint="default" w:ascii="Times New Roman" w:hAnsi="Times New Roman"/>
-          <w:b w:val="0"/>
-          <w:bCs w:val="0"/>
-          <w:sz w:val="24"/>
-          <w:szCs w:val="24"/>
-          <w:lang w:val="en-US"/>
-        </w:rPr>
-        <w:t>b. Data barang yang perlu dicatat adalah kode dan nama barang yang unik, jumlah/stok, berat/ukuran, satuan, jenis dari barang, harga barang, keterangan. c. Data pembelian yang perlu dicatat adalah no_pembelian, tanggal pembelian, total pembelian, serta pegawai yang menangani pembelian tersebut. Setiap pembelian hanya</w:t>
-      </w:r>
-      <w:r>
-        <w:rPr>
-          <w:rFonts w:hint="default" w:ascii="Times New Roman" w:hAnsi="Times New Roman"/>
-          <w:b w:val="0"/>
-          <w:bCs w:val="0"/>
-          <w:sz w:val="24"/>
-          <w:szCs w:val="24"/>
-          <w:lang w:val="en-GB"/>
-        </w:rPr>
-        <w:t xml:space="preserve"> </w:t>
-      </w:r>
-      <w:r>
-        <w:rPr>
-          <w:rFonts w:hint="default" w:ascii="Times New Roman" w:hAnsi="Times New Roman"/>
-          <w:b w:val="0"/>
-          <w:bCs w:val="0"/>
-          <w:sz w:val="24"/>
-          <w:szCs w:val="24"/>
-          <w:lang w:val="en-US"/>
-        </w:rPr>
-        <w:t xml:space="preserve">ditangani oleh satu pegawai. Satu pembelian bisa membeli banyak barang, sehingga dalam setiap pembelian perlu dicatat daftar barang yang dibeli beserta jumlahnya. </w:t>
-      </w:r>
-    </w:p>
-    <w:p>
-      <w:pPr>
-        <w:keepNext w:val="0"/>
-        <w:keepLines w:val="0"/>
-        <w:pageBreakBefore w:val="0"/>
-        <w:widowControl/>
-        <w:numPr>
-          <w:ilvl w:val="0"/>
-          <w:numId w:val="0"/>
-        </w:numPr>
-        <w:kinsoku/>
-        <w:wordWrap/>
-        <w:overflowPunct/>
-        <w:topLinePunct w:val="0"/>
-        <w:autoSpaceDE/>
-        <w:autoSpaceDN/>
-        <w:bidi w:val="0"/>
-        <w:adjustRightInd/>
-        <w:snapToGrid/>
-        <w:spacing w:line="276" w:lineRule="auto"/>
-        <w:jc w:val="both"/>
-        <w:textAlignment w:val="auto"/>
-        <w:rPr>
-          <w:rFonts w:hint="default" w:ascii="Times New Roman" w:hAnsi="Times New Roman"/>
-          <w:b w:val="0"/>
-          <w:bCs w:val="0"/>
-          <w:sz w:val="24"/>
-          <w:szCs w:val="24"/>
-          <w:lang w:val="en-US"/>
-        </w:rPr>
-      </w:pPr>
-      <w:r>
-        <w:rPr>
-          <w:rFonts w:hint="default" w:ascii="Times New Roman" w:hAnsi="Times New Roman"/>
-          <w:b w:val="0"/>
-          <w:bCs w:val="0"/>
-          <w:sz w:val="24"/>
-          <w:szCs w:val="24"/>
-          <w:lang w:val="en-US"/>
-        </w:rPr>
-        <w:t xml:space="preserve">d. Data jenis barang yang perlu dicatat adalah kode dan nama yang menunjukkan jenis barang. Satu jenis barang bisa terdapat banyak barang, misalnya jenis barang = </w:t>
-      </w:r>
-      <w:r>
-        <w:rPr>
-          <w:rFonts w:hint="default" w:ascii="Times New Roman" w:hAnsi="Times New Roman"/>
-          <w:b w:val="0"/>
-          <w:bCs w:val="0"/>
-          <w:sz w:val="24"/>
-          <w:szCs w:val="24"/>
-          <w:lang w:val="en-GB"/>
-        </w:rPr>
-        <w:t xml:space="preserve"> </w:t>
-      </w:r>
-      <w:r>
-        <w:rPr>
-          <w:rFonts w:hint="default" w:ascii="Times New Roman" w:hAnsi="Times New Roman"/>
-          <w:b w:val="0"/>
-          <w:bCs w:val="0"/>
-          <w:sz w:val="24"/>
-          <w:szCs w:val="24"/>
-          <w:lang w:val="en-US"/>
-        </w:rPr>
-        <w:t>‘makanan’ bisa terdapat barang = ‘roti’,’biskuit’, ‘coklat’, dll. Sedangkan satu barang hanya memiliki satu jenis</w:t>
-      </w:r>
-    </w:p>
-    <w:p>
-      <w:pPr>
-        <w:keepNext w:val="0"/>
-        <w:keepLines w:val="0"/>
-        <w:pageBreakBefore w:val="0"/>
-        <w:widowControl/>
-        <w:numPr>
-          <w:ilvl w:val="0"/>
-          <w:numId w:val="0"/>
-        </w:numPr>
-        <w:kinsoku/>
-        <w:wordWrap/>
-        <w:overflowPunct/>
-        <w:topLinePunct w:val="0"/>
-        <w:autoSpaceDE/>
-        <w:autoSpaceDN/>
-        <w:bidi w:val="0"/>
-        <w:adjustRightInd/>
-        <w:snapToGrid/>
-        <w:spacing w:line="276" w:lineRule="auto"/>
-        <w:jc w:val="both"/>
-        <w:textAlignment w:val="auto"/>
-        <w:rPr>
-          <w:rFonts w:hint="default" w:ascii="Times New Roman" w:hAnsi="Times New Roman" w:cs="Times New Roman"/>
-          <w:b w:val="0"/>
-          <w:bCs w:val="0"/>
-          <w:sz w:val="24"/>
-          <w:szCs w:val="24"/>
-          <w:lang w:val="en-US"/>
-        </w:rPr>
-      </w:pPr>
-      <w:r>
-        <w:rPr>
-          <w:rFonts w:hint="default" w:ascii="Times New Roman" w:hAnsi="Times New Roman"/>
-          <w:b w:val="0"/>
-          <w:bCs w:val="0"/>
-          <w:sz w:val="24"/>
-          <w:szCs w:val="24"/>
-          <w:lang w:val="en-US"/>
-        </w:rPr>
-        <w:t>e. Data pegawai yang perlu dicatat adalah no pegawai, nama, alamat, no telp, jenis kelamin.</w:t>
       </w:r>
     </w:p>
     <w:p>
@@ -1099,7 +701,7 @@
         <w:widowControl/>
         <w:numPr>
           <w:ilvl w:val="0"/>
-          <w:numId w:val="0"/>
+          <w:numId w:val="11"/>
         </w:numPr>
         <w:kinsoku/>
         <w:wordWrap/>
@@ -1111,38 +713,23 @@
         <w:adjustRightInd/>
         <w:snapToGrid/>
         <w:spacing w:line="276" w:lineRule="auto"/>
-        <w:ind w:leftChars="0"/>
+        <w:ind w:left="425" w:leftChars="0" w:hanging="425" w:firstLineChars="0"/>
         <w:textAlignment w:val="auto"/>
         <w:rPr>
           <w:rFonts w:hint="default" w:ascii="Times New Roman" w:hAnsi="Times New Roman"/>
-          <w:b w:val="0"/>
-          <w:bCs w:val="0"/>
           <w:sz w:val="24"/>
           <w:szCs w:val="24"/>
-          <w:lang w:val="en-US"/>
+          <w:lang w:val="en-GB"/>
         </w:rPr>
       </w:pPr>
       <w:r>
         <w:rPr>
           <w:rFonts w:hint="default" w:ascii="Times New Roman" w:hAnsi="Times New Roman"/>
-          <w:b w:val="0"/>
-          <w:bCs w:val="0"/>
           <w:sz w:val="24"/>
           <w:szCs w:val="24"/>
-          <w:lang w:val="en-US"/>
+          <w:lang w:val="en-GB"/>
         </w:rPr>
-        <w:t>Jawaban</w:t>
-      </w:r>
-      <w:r>
-        <w:rPr>
-          <w:rFonts w:hint="default" w:ascii="Times New Roman" w:hAnsi="Times New Roman"/>
-          <w:b w:val="0"/>
-          <w:bCs w:val="0"/>
-          <w:sz w:val="24"/>
-          <w:szCs w:val="24"/>
-          <w:lang w:val="en-US"/>
-        </w:rPr>
-        <w:tab/>
+        <w:t>Flowchart dari algoritma Binary Search</w:t>
       </w:r>
     </w:p>
     <w:p>
@@ -1166,11 +753,10 @@
         <w:snapToGrid/>
         <w:spacing w:line="276" w:lineRule="auto"/>
         <w:ind w:leftChars="0"/>
+        <w:jc w:val="both"/>
         <w:textAlignment w:val="auto"/>
         <w:rPr>
           <w:rFonts w:hint="default" w:ascii="Times New Roman" w:hAnsi="Times New Roman"/>
-          <w:b w:val="0"/>
-          <w:bCs w:val="0"/>
           <w:sz w:val="24"/>
           <w:szCs w:val="24"/>
           <w:lang w:val="en-US"/>
@@ -1198,11 +784,10 @@
         <w:snapToGrid/>
         <w:spacing w:line="276" w:lineRule="auto"/>
         <w:ind w:leftChars="0"/>
+        <w:jc w:val="center"/>
         <w:textAlignment w:val="auto"/>
         <w:rPr>
-          <w:rFonts w:hint="default" w:ascii="Times New Roman" w:hAnsi="Times New Roman" w:cs="Times New Roman"/>
-          <w:b/>
-          <w:bCs/>
+          <w:rFonts w:hint="default" w:ascii="Times New Roman" w:hAnsi="Times New Roman"/>
           <w:sz w:val="24"/>
           <w:szCs w:val="24"/>
           <w:lang w:val="en-GB"/>
@@ -1211,24 +796,105 @@
       <w:r>
         <w:rPr>
           <w:rFonts w:hint="default" w:ascii="Times New Roman" w:hAnsi="Times New Roman"/>
-          <w:b/>
-          <w:bCs/>
+          <w:sz w:val="24"/>
+          <w:szCs w:val="24"/>
+          <w:lang w:val="en-GB"/>
+        </w:rPr>
+        <w:drawing>
+          <wp:inline distT="0" distB="0" distL="114300" distR="114300">
+            <wp:extent cx="5273040" cy="6794500"/>
+            <wp:effectExtent l="0" t="0" r="0" b="2540"/>
+            <wp:docPr id="15" name="Picture 15" descr="FlowchartBinarySearch"/>
+            <wp:cNvGraphicFramePr>
+              <a:graphicFrameLocks xmlns:a="http://schemas.openxmlformats.org/drawingml/2006/main" noChangeAspect="1"/>
+            </wp:cNvGraphicFramePr>
+            <a:graphic xmlns:a="http://schemas.openxmlformats.org/drawingml/2006/main">
+              <a:graphicData uri="http://schemas.openxmlformats.org/drawingml/2006/picture">
+                <pic:pic xmlns:pic="http://schemas.openxmlformats.org/drawingml/2006/picture">
+                  <pic:nvPicPr>
+                    <pic:cNvPr id="15" name="Picture 15" descr="FlowchartBinarySearch"/>
+                    <pic:cNvPicPr>
+                      <a:picLocks noChangeAspect="1"/>
+                    </pic:cNvPicPr>
+                  </pic:nvPicPr>
+                  <pic:blipFill>
+                    <a:blip r:embed="rId5"/>
+                    <a:stretch>
+                      <a:fillRect/>
+                    </a:stretch>
+                  </pic:blipFill>
+                  <pic:spPr>
+                    <a:xfrm>
+                      <a:off x="0" y="0"/>
+                      <a:ext cx="5273040" cy="6794500"/>
+                    </a:xfrm>
+                    <a:prstGeom prst="rect">
+                      <a:avLst/>
+                    </a:prstGeom>
+                  </pic:spPr>
+                </pic:pic>
+              </a:graphicData>
+            </a:graphic>
+          </wp:inline>
+        </w:drawing>
+      </w:r>
+    </w:p>
+    <w:p>
+      <w:pPr>
+        <w:rPr>
+          <w:rFonts w:hint="default" w:ascii="Times New Roman" w:hAnsi="Times New Roman"/>
           <w:sz w:val="24"/>
           <w:szCs w:val="24"/>
           <w:lang w:val="en-US"/>
         </w:rPr>
-        <w:t>Menggambar E</w:t>
-      </w:r>
+      </w:pPr>
       <w:r>
         <w:rPr>
           <w:rFonts w:hint="default" w:ascii="Times New Roman" w:hAnsi="Times New Roman"/>
-          <w:b/>
-          <w:bCs/>
           <w:sz w:val="24"/>
           <w:szCs w:val="24"/>
           <w:lang w:val="en-GB"/>
         </w:rPr>
-        <w:t>RD</w:t>
+        <w:br w:type="page"/>
+      </w:r>
+    </w:p>
+    <w:p>
+      <w:pPr>
+        <w:keepNext w:val="0"/>
+        <w:keepLines w:val="0"/>
+        <w:pageBreakBefore w:val="0"/>
+        <w:widowControl/>
+        <w:numPr>
+          <w:ilvl w:val="0"/>
+          <w:numId w:val="11"/>
+        </w:numPr>
+        <w:kinsoku/>
+        <w:wordWrap/>
+        <w:overflowPunct/>
+        <w:topLinePunct w:val="0"/>
+        <w:autoSpaceDE/>
+        <w:autoSpaceDN/>
+        <w:bidi w:val="0"/>
+        <w:adjustRightInd/>
+        <w:snapToGrid/>
+        <w:spacing w:line="276" w:lineRule="auto"/>
+        <w:ind w:left="425" w:leftChars="0" w:hanging="425" w:firstLineChars="0"/>
+        <w:textAlignment w:val="auto"/>
+        <w:rPr>
+          <w:rFonts w:hint="default" w:ascii="Times New Roman" w:hAnsi="Times New Roman"/>
+          <w:sz w:val="24"/>
+          <w:szCs w:val="24"/>
+          <w:lang w:val="en-US"/>
+        </w:rPr>
+      </w:pPr>
+      <w:r>
+        <w:rPr>
+          <w:rFonts w:hint="default" w:ascii="Times New Roman" w:hAnsi="Times New Roman"/>
+          <w:sz w:val="24"/>
+          <w:szCs w:val="24"/>
+          <w:lang w:val="en-GB"/>
+        </w:rPr>
+        <w:t>Flowchart dari algoritma Sequential Search</w:t>
       </w:r>
     </w:p>
     <w:p>
@@ -1251,12 +917,766 @@
         <w:adjustRightInd/>
         <w:snapToGrid/>
         <w:spacing w:line="276" w:lineRule="auto"/>
-        <w:ind w:left="420" w:leftChars="0"/>
+        <w:ind w:leftChars="0"/>
+        <w:jc w:val="both"/>
         <w:textAlignment w:val="auto"/>
         <w:rPr>
-          <w:rFonts w:hint="default" w:ascii="Times New Roman" w:hAnsi="Times New Roman" w:cs="Times New Roman"/>
-          <w:b w:val="0"/>
-          <w:bCs w:val="0"/>
+          <w:rFonts w:hint="default" w:ascii="Times New Roman" w:hAnsi="Times New Roman"/>
+          <w:sz w:val="24"/>
+          <w:szCs w:val="24"/>
+          <w:lang w:val="en-GB"/>
+        </w:rPr>
+      </w:pPr>
+    </w:p>
+    <w:p>
+      <w:pPr>
+        <w:keepNext w:val="0"/>
+        <w:keepLines w:val="0"/>
+        <w:pageBreakBefore w:val="0"/>
+        <w:widowControl/>
+        <w:numPr>
+          <w:ilvl w:val="0"/>
+          <w:numId w:val="0"/>
+        </w:numPr>
+        <w:kinsoku/>
+        <w:wordWrap/>
+        <w:overflowPunct/>
+        <w:topLinePunct w:val="0"/>
+        <w:autoSpaceDE/>
+        <w:autoSpaceDN/>
+        <w:bidi w:val="0"/>
+        <w:adjustRightInd/>
+        <w:snapToGrid/>
+        <w:spacing w:line="276" w:lineRule="auto"/>
+        <w:ind w:leftChars="0"/>
+        <w:jc w:val="center"/>
+        <w:textAlignment w:val="auto"/>
+        <w:rPr>
+          <w:rFonts w:hint="default" w:ascii="Times New Roman" w:hAnsi="Times New Roman"/>
+          <w:sz w:val="24"/>
+          <w:szCs w:val="24"/>
+          <w:lang w:val="en-GB"/>
+        </w:rPr>
+      </w:pPr>
+      <w:r>
+        <w:rPr>
+          <w:rFonts w:hint="default" w:ascii="Times New Roman" w:hAnsi="Times New Roman"/>
+          <w:sz w:val="24"/>
+          <w:szCs w:val="24"/>
+          <w:lang w:val="en-GB"/>
+        </w:rPr>
+        <w:drawing>
+          <wp:inline distT="0" distB="0" distL="114300" distR="114300">
+            <wp:extent cx="3788410" cy="8393430"/>
+            <wp:effectExtent l="0" t="0" r="6350" b="3810"/>
+            <wp:docPr id="16" name="Picture 16" descr="FlowchartSequential"/>
+            <wp:cNvGraphicFramePr>
+              <a:graphicFrameLocks xmlns:a="http://schemas.openxmlformats.org/drawingml/2006/main" noChangeAspect="1"/>
+            </wp:cNvGraphicFramePr>
+            <a:graphic xmlns:a="http://schemas.openxmlformats.org/drawingml/2006/main">
+              <a:graphicData uri="http://schemas.openxmlformats.org/drawingml/2006/picture">
+                <pic:pic xmlns:pic="http://schemas.openxmlformats.org/drawingml/2006/picture">
+                  <pic:nvPicPr>
+                    <pic:cNvPr id="16" name="Picture 16" descr="FlowchartSequential"/>
+                    <pic:cNvPicPr>
+                      <a:picLocks noChangeAspect="1"/>
+                    </pic:cNvPicPr>
+                  </pic:nvPicPr>
+                  <pic:blipFill>
+                    <a:blip r:embed="rId6"/>
+                    <a:stretch>
+                      <a:fillRect/>
+                    </a:stretch>
+                  </pic:blipFill>
+                  <pic:spPr>
+                    <a:xfrm>
+                      <a:off x="0" y="0"/>
+                      <a:ext cx="3788410" cy="8393430"/>
+                    </a:xfrm>
+                    <a:prstGeom prst="rect">
+                      <a:avLst/>
+                    </a:prstGeom>
+                  </pic:spPr>
+                </pic:pic>
+              </a:graphicData>
+            </a:graphic>
+          </wp:inline>
+        </w:drawing>
+      </w:r>
+    </w:p>
+    <w:p>
+      <w:pPr>
+        <w:rPr>
+          <w:rFonts w:hint="default" w:ascii="Times New Roman" w:hAnsi="Times New Roman"/>
+          <w:sz w:val="24"/>
+          <w:szCs w:val="24"/>
+          <w:lang w:val="en-US"/>
+        </w:rPr>
+      </w:pPr>
+      <w:r>
+        <w:rPr>
+          <w:rFonts w:hint="default" w:ascii="Times New Roman" w:hAnsi="Times New Roman"/>
+          <w:sz w:val="24"/>
+          <w:szCs w:val="24"/>
+          <w:lang w:val="en-GB"/>
+        </w:rPr>
+        <w:br w:type="page"/>
+      </w:r>
+    </w:p>
+    <w:p>
+      <w:pPr>
+        <w:keepNext w:val="0"/>
+        <w:keepLines w:val="0"/>
+        <w:pageBreakBefore w:val="0"/>
+        <w:widowControl/>
+        <w:numPr>
+          <w:ilvl w:val="0"/>
+          <w:numId w:val="0"/>
+        </w:numPr>
+        <w:kinsoku/>
+        <w:wordWrap/>
+        <w:overflowPunct/>
+        <w:topLinePunct w:val="0"/>
+        <w:autoSpaceDE/>
+        <w:autoSpaceDN/>
+        <w:bidi w:val="0"/>
+        <w:adjustRightInd/>
+        <w:snapToGrid/>
+        <w:spacing w:line="276" w:lineRule="auto"/>
+        <w:ind w:leftChars="0"/>
+        <w:textAlignment w:val="auto"/>
+        <w:rPr>
+          <w:rFonts w:hint="default" w:ascii="Times New Roman" w:hAnsi="Times New Roman"/>
+          <w:sz w:val="24"/>
+          <w:szCs w:val="24"/>
+          <w:lang w:val="en-US"/>
+        </w:rPr>
+      </w:pPr>
+      <w:r>
+        <w:rPr>
+          <w:rFonts w:hint="default" w:ascii="Times New Roman" w:hAnsi="Times New Roman"/>
+          <w:sz w:val="24"/>
+          <w:szCs w:val="24"/>
+          <w:lang w:val="en-GB"/>
+        </w:rPr>
+        <w:t>3.1.1</w:t>
+      </w:r>
+      <w:r>
+        <w:rPr>
+          <w:rFonts w:hint="default" w:ascii="Times New Roman" w:hAnsi="Times New Roman"/>
+          <w:sz w:val="24"/>
+          <w:szCs w:val="24"/>
+          <w:lang w:val="en-GB"/>
+        </w:rPr>
+        <w:tab/>
+      </w:r>
+      <w:r>
+        <w:rPr>
+          <w:rFonts w:hint="default" w:ascii="Times New Roman" w:hAnsi="Times New Roman"/>
+          <w:sz w:val="24"/>
+          <w:szCs w:val="24"/>
+          <w:lang w:val="en-GB"/>
+        </w:rPr>
+        <w:t xml:space="preserve">Proses penyelesaian kasus pencarian angka 9 dengan sequential search secara </w:t>
+      </w:r>
+      <w:r>
+        <w:rPr>
+          <w:rFonts w:hint="default" w:ascii="Times New Roman" w:hAnsi="Times New Roman"/>
+          <w:sz w:val="24"/>
+          <w:szCs w:val="24"/>
+          <w:lang w:val="en-GB"/>
+        </w:rPr>
+        <w:tab/>
+      </w:r>
+      <w:r>
+        <w:rPr>
+          <w:rFonts w:hint="default" w:ascii="Times New Roman" w:hAnsi="Times New Roman"/>
+          <w:sz w:val="24"/>
+          <w:szCs w:val="24"/>
+          <w:lang w:val="en-GB"/>
+        </w:rPr>
+        <w:t>unordered</w:t>
+      </w:r>
+    </w:p>
+    <w:p>
+      <w:pPr>
+        <w:keepNext w:val="0"/>
+        <w:keepLines w:val="0"/>
+        <w:pageBreakBefore w:val="0"/>
+        <w:widowControl/>
+        <w:numPr>
+          <w:ilvl w:val="0"/>
+          <w:numId w:val="0"/>
+        </w:numPr>
+        <w:kinsoku/>
+        <w:wordWrap/>
+        <w:overflowPunct/>
+        <w:topLinePunct w:val="0"/>
+        <w:autoSpaceDE/>
+        <w:autoSpaceDN/>
+        <w:bidi w:val="0"/>
+        <w:adjustRightInd/>
+        <w:snapToGrid/>
+        <w:spacing w:line="276" w:lineRule="auto"/>
+        <w:ind w:leftChars="0"/>
+        <w:jc w:val="center"/>
+        <w:textAlignment w:val="auto"/>
+        <w:rPr>
+          <w:rFonts w:hint="default" w:ascii="Times New Roman" w:hAnsi="Times New Roman"/>
+          <w:sz w:val="24"/>
+          <w:szCs w:val="24"/>
+          <w:lang w:val="en-GB"/>
+        </w:rPr>
+      </w:pPr>
+    </w:p>
+    <w:p>
+      <w:pPr>
+        <w:keepNext w:val="0"/>
+        <w:keepLines w:val="0"/>
+        <w:pageBreakBefore w:val="0"/>
+        <w:widowControl/>
+        <w:numPr>
+          <w:ilvl w:val="0"/>
+          <w:numId w:val="0"/>
+        </w:numPr>
+        <w:kinsoku/>
+        <w:wordWrap/>
+        <w:overflowPunct/>
+        <w:topLinePunct w:val="0"/>
+        <w:autoSpaceDE/>
+        <w:autoSpaceDN/>
+        <w:bidi w:val="0"/>
+        <w:adjustRightInd/>
+        <w:snapToGrid/>
+        <w:spacing w:line="276" w:lineRule="auto"/>
+        <w:ind w:leftChars="0"/>
+        <w:textAlignment w:val="auto"/>
+        <w:rPr>
+          <w:rFonts w:hint="default" w:ascii="Times New Roman" w:hAnsi="Times New Roman"/>
+          <w:sz w:val="24"/>
+          <w:szCs w:val="24"/>
+          <w:lang w:val="en-US"/>
+        </w:rPr>
+      </w:pPr>
+    </w:p>
+    <w:p>
+      <w:pPr>
+        <w:jc w:val="center"/>
+        <w:rPr>
+          <w:rFonts w:hint="default" w:ascii="Times New Roman" w:hAnsi="Times New Roman"/>
+          <w:sz w:val="24"/>
+          <w:szCs w:val="24"/>
+          <w:lang w:val="en-GB"/>
+        </w:rPr>
+      </w:pPr>
+      <w:r>
+        <w:rPr>
+          <w:rFonts w:hint="default" w:ascii="Times New Roman" w:hAnsi="Times New Roman"/>
+          <w:sz w:val="24"/>
+          <w:szCs w:val="24"/>
+          <w:lang w:val="en-GB"/>
+        </w:rPr>
+        <w:drawing>
+          <wp:inline distT="0" distB="0" distL="114300" distR="114300">
+            <wp:extent cx="4010025" cy="2867025"/>
+            <wp:effectExtent l="0" t="0" r="13335" b="13335"/>
+            <wp:docPr id="17" name="Picture 17" descr="Latihan 1"/>
+            <wp:cNvGraphicFramePr>
+              <a:graphicFrameLocks xmlns:a="http://schemas.openxmlformats.org/drawingml/2006/main" noChangeAspect="1"/>
+            </wp:cNvGraphicFramePr>
+            <a:graphic xmlns:a="http://schemas.openxmlformats.org/drawingml/2006/main">
+              <a:graphicData uri="http://schemas.openxmlformats.org/drawingml/2006/picture">
+                <pic:pic xmlns:pic="http://schemas.openxmlformats.org/drawingml/2006/picture">
+                  <pic:nvPicPr>
+                    <pic:cNvPr id="17" name="Picture 17" descr="Latihan 1"/>
+                    <pic:cNvPicPr>
+                      <a:picLocks noChangeAspect="1"/>
+                    </pic:cNvPicPr>
+                  </pic:nvPicPr>
+                  <pic:blipFill>
+                    <a:blip r:embed="rId7"/>
+                    <a:stretch>
+                      <a:fillRect/>
+                    </a:stretch>
+                  </pic:blipFill>
+                  <pic:spPr>
+                    <a:xfrm>
+                      <a:off x="0" y="0"/>
+                      <a:ext cx="4010025" cy="2867025"/>
+                    </a:xfrm>
+                    <a:prstGeom prst="rect">
+                      <a:avLst/>
+                    </a:prstGeom>
+                  </pic:spPr>
+                </pic:pic>
+              </a:graphicData>
+            </a:graphic>
+          </wp:inline>
+        </w:drawing>
+      </w:r>
+    </w:p>
+    <w:p>
+      <w:pPr>
+        <w:rPr>
+          <w:rFonts w:hint="default" w:ascii="Times New Roman" w:hAnsi="Times New Roman"/>
+          <w:sz w:val="24"/>
+          <w:szCs w:val="24"/>
+          <w:lang w:val="en-GB"/>
+        </w:rPr>
+      </w:pPr>
+    </w:p>
+    <w:p>
+      <w:pPr>
+        <w:rPr>
+          <w:rFonts w:hint="default" w:ascii="Times New Roman" w:hAnsi="Times New Roman"/>
+          <w:sz w:val="24"/>
+          <w:szCs w:val="24"/>
+          <w:lang w:val="en-GB"/>
+        </w:rPr>
+      </w:pPr>
+    </w:p>
+    <w:p>
+      <w:pPr>
+        <w:rPr>
+          <w:rFonts w:hint="default" w:ascii="Times New Roman" w:hAnsi="Times New Roman"/>
+          <w:sz w:val="24"/>
+          <w:szCs w:val="24"/>
+          <w:lang w:val="en-GB"/>
+        </w:rPr>
+      </w:pPr>
+      <w:r>
+        <w:rPr>
+          <w:rFonts w:hint="default" w:ascii="Times New Roman" w:hAnsi="Times New Roman"/>
+          <w:sz w:val="24"/>
+          <w:szCs w:val="24"/>
+          <w:lang w:val="en-GB"/>
+        </w:rPr>
+        <w:t>Maka angka 9 akan ditemukan pada index ke 3</w:t>
+      </w:r>
+    </w:p>
+    <w:p>
+      <w:pPr>
+        <w:rPr>
+          <w:rFonts w:hint="default" w:ascii="Times New Roman" w:hAnsi="Times New Roman"/>
+          <w:sz w:val="24"/>
+          <w:szCs w:val="24"/>
+          <w:lang w:val="en-US"/>
+        </w:rPr>
+      </w:pPr>
+    </w:p>
+    <w:p>
+      <w:pPr>
+        <w:rPr>
+          <w:rFonts w:hint="default" w:ascii="Times New Roman" w:hAnsi="Times New Roman"/>
+          <w:sz w:val="24"/>
+          <w:szCs w:val="24"/>
+          <w:lang w:val="en-GB"/>
+        </w:rPr>
+      </w:pPr>
+      <w:r>
+        <w:rPr>
+          <w:rFonts w:hint="default" w:ascii="Times New Roman" w:hAnsi="Times New Roman"/>
+          <w:sz w:val="24"/>
+          <w:szCs w:val="24"/>
+          <w:lang w:val="en-GB"/>
+        </w:rPr>
+        <w:br w:type="page"/>
+      </w:r>
+    </w:p>
+    <w:p>
+      <w:pPr>
+        <w:rPr>
+          <w:rFonts w:hint="default" w:ascii="Times New Roman" w:hAnsi="Times New Roman"/>
+          <w:sz w:val="24"/>
+          <w:szCs w:val="24"/>
+          <w:lang w:val="en-GB"/>
+        </w:rPr>
+      </w:pPr>
+      <w:r>
+        <w:rPr>
+          <w:rFonts w:hint="default" w:ascii="Times New Roman" w:hAnsi="Times New Roman"/>
+          <w:sz w:val="24"/>
+          <w:szCs w:val="24"/>
+          <w:lang w:val="en-GB"/>
+        </w:rPr>
+        <w:t>3.1.2</w:t>
+      </w:r>
+      <w:r>
+        <w:rPr>
+          <w:rFonts w:hint="default" w:ascii="Times New Roman" w:hAnsi="Times New Roman"/>
+          <w:sz w:val="24"/>
+          <w:szCs w:val="24"/>
+          <w:lang w:val="en-GB"/>
+        </w:rPr>
+        <w:tab/>
+      </w:r>
+      <w:r>
+        <w:rPr>
+          <w:rFonts w:hint="default" w:ascii="Times New Roman" w:hAnsi="Times New Roman"/>
+          <w:sz w:val="24"/>
+          <w:szCs w:val="24"/>
+          <w:lang w:val="en-GB"/>
+        </w:rPr>
+        <w:t xml:space="preserve">Proses penyelesaian kasus pencarian angka 9 dengan sequential search secara </w:t>
+      </w:r>
+      <w:r>
+        <w:rPr>
+          <w:rFonts w:hint="default" w:ascii="Times New Roman" w:hAnsi="Times New Roman"/>
+          <w:sz w:val="24"/>
+          <w:szCs w:val="24"/>
+          <w:lang w:val="en-GB"/>
+        </w:rPr>
+        <w:tab/>
+      </w:r>
+      <w:r>
+        <w:rPr>
+          <w:rFonts w:hint="default" w:ascii="Times New Roman" w:hAnsi="Times New Roman"/>
+          <w:sz w:val="24"/>
+          <w:szCs w:val="24"/>
+          <w:lang w:val="en-GB"/>
+        </w:rPr>
+        <w:t>ordered</w:t>
+      </w:r>
+    </w:p>
+    <w:p>
+      <w:pPr>
+        <w:rPr>
+          <w:rFonts w:hint="default" w:ascii="Times New Roman" w:hAnsi="Times New Roman"/>
+          <w:sz w:val="24"/>
+          <w:szCs w:val="24"/>
+          <w:lang w:val="en-US"/>
+        </w:rPr>
+      </w:pPr>
+    </w:p>
+    <w:p>
+      <w:pPr>
+        <w:jc w:val="center"/>
+        <w:rPr>
+          <w:rFonts w:hint="default" w:ascii="Times New Roman" w:hAnsi="Times New Roman"/>
+          <w:sz w:val="24"/>
+          <w:szCs w:val="24"/>
+          <w:lang w:val="en-GB"/>
+        </w:rPr>
+      </w:pPr>
+      <w:r>
+        <w:rPr>
+          <w:rFonts w:hint="default" w:ascii="Times New Roman" w:hAnsi="Times New Roman"/>
+          <w:sz w:val="24"/>
+          <w:szCs w:val="24"/>
+          <w:lang w:val="en-GB"/>
+        </w:rPr>
+        <w:drawing>
+          <wp:inline distT="0" distB="0" distL="114300" distR="114300">
+            <wp:extent cx="4533900" cy="5724525"/>
+            <wp:effectExtent l="0" t="0" r="7620" b="5715"/>
+            <wp:docPr id="18" name="Picture 18" descr="Latihan 2"/>
+            <wp:cNvGraphicFramePr>
+              <a:graphicFrameLocks xmlns:a="http://schemas.openxmlformats.org/drawingml/2006/main" noChangeAspect="1"/>
+            </wp:cNvGraphicFramePr>
+            <a:graphic xmlns:a="http://schemas.openxmlformats.org/drawingml/2006/main">
+              <a:graphicData uri="http://schemas.openxmlformats.org/drawingml/2006/picture">
+                <pic:pic xmlns:pic="http://schemas.openxmlformats.org/drawingml/2006/picture">
+                  <pic:nvPicPr>
+                    <pic:cNvPr id="18" name="Picture 18" descr="Latihan 2"/>
+                    <pic:cNvPicPr>
+                      <a:picLocks noChangeAspect="1"/>
+                    </pic:cNvPicPr>
+                  </pic:nvPicPr>
+                  <pic:blipFill>
+                    <a:blip r:embed="rId8"/>
+                    <a:stretch>
+                      <a:fillRect/>
+                    </a:stretch>
+                  </pic:blipFill>
+                  <pic:spPr>
+                    <a:xfrm>
+                      <a:off x="0" y="0"/>
+                      <a:ext cx="4533900" cy="5724525"/>
+                    </a:xfrm>
+                    <a:prstGeom prst="rect">
+                      <a:avLst/>
+                    </a:prstGeom>
+                  </pic:spPr>
+                </pic:pic>
+              </a:graphicData>
+            </a:graphic>
+          </wp:inline>
+        </w:drawing>
+      </w:r>
+    </w:p>
+    <w:p>
+      <w:pPr>
+        <w:rPr>
+          <w:rFonts w:hint="default" w:ascii="Times New Roman" w:hAnsi="Times New Roman"/>
+          <w:sz w:val="24"/>
+          <w:szCs w:val="24"/>
+          <w:lang w:val="en-GB"/>
+        </w:rPr>
+      </w:pPr>
+    </w:p>
+    <w:p>
+      <w:pPr>
+        <w:rPr>
+          <w:rFonts w:hint="default" w:ascii="Times New Roman" w:hAnsi="Times New Roman"/>
+          <w:sz w:val="24"/>
+          <w:szCs w:val="24"/>
+          <w:lang w:val="en-GB"/>
+        </w:rPr>
+      </w:pPr>
+    </w:p>
+    <w:p>
+      <w:pPr>
+        <w:rPr>
+          <w:rFonts w:hint="default" w:ascii="Times New Roman" w:hAnsi="Times New Roman"/>
+          <w:sz w:val="24"/>
+          <w:szCs w:val="24"/>
+          <w:lang w:val="en-GB"/>
+        </w:rPr>
+      </w:pPr>
+      <w:r>
+        <w:rPr>
+          <w:rFonts w:hint="default" w:ascii="Times New Roman" w:hAnsi="Times New Roman"/>
+          <w:sz w:val="24"/>
+          <w:szCs w:val="24"/>
+          <w:lang w:val="en-GB"/>
+        </w:rPr>
+        <w:t xml:space="preserve">Maka angka 9 akan ditemukan pada index ke 0 </w:t>
+      </w:r>
+    </w:p>
+    <w:p>
+      <w:pPr>
+        <w:rPr>
+          <w:rFonts w:hint="default" w:ascii="Times New Roman" w:hAnsi="Times New Roman"/>
+          <w:sz w:val="24"/>
+          <w:szCs w:val="24"/>
+          <w:lang w:val="en-US"/>
+        </w:rPr>
+      </w:pPr>
+    </w:p>
+    <w:p>
+      <w:pPr>
+        <w:rPr>
+          <w:rFonts w:hint="default" w:ascii="Times New Roman" w:hAnsi="Times New Roman"/>
+          <w:sz w:val="24"/>
+          <w:szCs w:val="24"/>
+          <w:lang w:val="en-US"/>
+        </w:rPr>
+      </w:pPr>
+    </w:p>
+    <w:p>
+      <w:pPr>
+        <w:rPr>
+          <w:rFonts w:hint="default" w:ascii="Times New Roman" w:hAnsi="Times New Roman"/>
+          <w:sz w:val="24"/>
+          <w:szCs w:val="24"/>
+          <w:lang w:val="en-US"/>
+        </w:rPr>
+      </w:pPr>
+    </w:p>
+    <w:p>
+      <w:pPr>
+        <w:rPr>
+          <w:rFonts w:hint="default" w:ascii="Times New Roman" w:hAnsi="Times New Roman"/>
+          <w:sz w:val="24"/>
+          <w:szCs w:val="24"/>
+          <w:lang w:val="en-GB"/>
+        </w:rPr>
+      </w:pPr>
+      <w:r>
+        <w:rPr>
+          <w:rFonts w:hint="default" w:ascii="Times New Roman" w:hAnsi="Times New Roman"/>
+          <w:sz w:val="24"/>
+          <w:szCs w:val="24"/>
+          <w:lang w:val="en-GB"/>
+        </w:rPr>
+        <w:br w:type="page"/>
+      </w:r>
+    </w:p>
+    <w:p>
+      <w:pPr>
+        <w:jc w:val="both"/>
+        <w:rPr>
+          <w:rFonts w:hint="default" w:ascii="Times New Roman" w:hAnsi="Times New Roman"/>
+          <w:sz w:val="24"/>
+          <w:szCs w:val="24"/>
+          <w:lang w:val="en-GB"/>
+        </w:rPr>
+      </w:pPr>
+      <w:r>
+        <w:rPr>
+          <w:rFonts w:hint="default" w:ascii="Times New Roman" w:hAnsi="Times New Roman"/>
+          <w:sz w:val="24"/>
+          <w:szCs w:val="24"/>
+          <w:lang w:val="en-GB"/>
+        </w:rPr>
+        <w:t>3.2.1</w:t>
+      </w:r>
+      <w:r>
+        <w:rPr>
+          <w:rFonts w:hint="default" w:ascii="Times New Roman" w:hAnsi="Times New Roman"/>
+          <w:sz w:val="24"/>
+          <w:szCs w:val="24"/>
+          <w:lang w:val="en-GB"/>
+        </w:rPr>
+        <w:tab/>
+      </w:r>
+      <w:r>
+        <w:rPr>
+          <w:rFonts w:hint="default" w:ascii="Times New Roman" w:hAnsi="Times New Roman"/>
+          <w:sz w:val="24"/>
+          <w:szCs w:val="24"/>
+          <w:lang w:val="en-GB"/>
+        </w:rPr>
+        <w:t xml:space="preserve">Proses penyelesaian kasus pencarian angka 9 dengan Binary Search dan </w:t>
+      </w:r>
+      <w:r>
+        <w:rPr>
+          <w:rFonts w:hint="default" w:ascii="Times New Roman" w:hAnsi="Times New Roman"/>
+          <w:sz w:val="24"/>
+          <w:szCs w:val="24"/>
+          <w:lang w:val="en-GB"/>
+        </w:rPr>
+        <w:tab/>
+      </w:r>
+      <w:r>
+        <w:rPr>
+          <w:rFonts w:hint="default" w:ascii="Times New Roman" w:hAnsi="Times New Roman"/>
+          <w:sz w:val="24"/>
+          <w:szCs w:val="24"/>
+          <w:lang w:val="en-GB"/>
+        </w:rPr>
+        <w:t>diurutkan terlebih dahulu menggunakan algoritma Sorting</w:t>
+      </w:r>
+    </w:p>
+    <w:p>
+      <w:pPr>
+        <w:rPr>
+          <w:rFonts w:hint="default" w:ascii="Times New Roman" w:hAnsi="Times New Roman"/>
+          <w:sz w:val="24"/>
+          <w:szCs w:val="24"/>
+          <w:lang w:val="en-US"/>
+        </w:rPr>
+      </w:pPr>
+    </w:p>
+    <w:p>
+      <w:pPr>
+        <w:rPr>
+          <w:rFonts w:hint="default" w:ascii="Times New Roman" w:hAnsi="Times New Roman"/>
+          <w:sz w:val="24"/>
+          <w:szCs w:val="24"/>
+          <w:lang w:val="en-US"/>
+        </w:rPr>
+      </w:pPr>
+    </w:p>
+    <w:p>
+      <w:pPr>
+        <w:jc w:val="center"/>
+        <w:rPr>
+          <w:rFonts w:hint="default" w:ascii="Times New Roman" w:hAnsi="Times New Roman"/>
+          <w:sz w:val="24"/>
+          <w:szCs w:val="24"/>
+          <w:lang w:val="en-GB"/>
+        </w:rPr>
+      </w:pPr>
+      <w:r>
+        <w:rPr>
+          <w:rFonts w:hint="default" w:ascii="Times New Roman" w:hAnsi="Times New Roman"/>
+          <w:sz w:val="24"/>
+          <w:szCs w:val="24"/>
+          <w:lang w:val="en-GB"/>
+        </w:rPr>
+        <w:drawing>
+          <wp:inline distT="0" distB="0" distL="114300" distR="114300">
+            <wp:extent cx="4010025" cy="4581525"/>
+            <wp:effectExtent l="0" t="0" r="13335" b="5715"/>
+            <wp:docPr id="19" name="Picture 19" descr="Latihan3"/>
+            <wp:cNvGraphicFramePr>
+              <a:graphicFrameLocks xmlns:a="http://schemas.openxmlformats.org/drawingml/2006/main" noChangeAspect="1"/>
+            </wp:cNvGraphicFramePr>
+            <a:graphic xmlns:a="http://schemas.openxmlformats.org/drawingml/2006/main">
+              <a:graphicData uri="http://schemas.openxmlformats.org/drawingml/2006/picture">
+                <pic:pic xmlns:pic="http://schemas.openxmlformats.org/drawingml/2006/picture">
+                  <pic:nvPicPr>
+                    <pic:cNvPr id="19" name="Picture 19" descr="Latihan3"/>
+                    <pic:cNvPicPr>
+                      <a:picLocks noChangeAspect="1"/>
+                    </pic:cNvPicPr>
+                  </pic:nvPicPr>
+                  <pic:blipFill>
+                    <a:blip r:embed="rId9"/>
+                    <a:stretch>
+                      <a:fillRect/>
+                    </a:stretch>
+                  </pic:blipFill>
+                  <pic:spPr>
+                    <a:xfrm>
+                      <a:off x="0" y="0"/>
+                      <a:ext cx="4010025" cy="4581525"/>
+                    </a:xfrm>
+                    <a:prstGeom prst="rect">
+                      <a:avLst/>
+                    </a:prstGeom>
+                  </pic:spPr>
+                </pic:pic>
+              </a:graphicData>
+            </a:graphic>
+          </wp:inline>
+        </w:drawing>
+      </w:r>
+    </w:p>
+    <w:p>
+      <w:pPr>
+        <w:rPr>
+          <w:rFonts w:hint="default" w:ascii="Times New Roman" w:hAnsi="Times New Roman"/>
+          <w:sz w:val="24"/>
+          <w:szCs w:val="24"/>
+          <w:lang w:val="en-US"/>
+        </w:rPr>
+      </w:pPr>
+    </w:p>
+    <w:p>
+      <w:pPr>
+        <w:rPr>
+          <w:rFonts w:hint="default" w:ascii="Times New Roman" w:hAnsi="Times New Roman"/>
+          <w:sz w:val="24"/>
+          <w:szCs w:val="24"/>
+          <w:lang w:val="en-US"/>
+        </w:rPr>
+      </w:pPr>
+      <w:r>
+        <w:rPr>
+          <w:rFonts w:hint="default" w:ascii="Times New Roman" w:hAnsi="Times New Roman"/>
+          <w:sz w:val="24"/>
+          <w:szCs w:val="24"/>
+          <w:lang w:val="en-GB"/>
+        </w:rPr>
+        <w:t xml:space="preserve">Dengan algoritma </w:t>
+      </w:r>
+      <w:r>
+        <w:rPr>
+          <w:rFonts w:hint="default" w:ascii="Times New Roman" w:hAnsi="Times New Roman"/>
+          <w:b/>
+          <w:bCs/>
+          <w:sz w:val="24"/>
+          <w:szCs w:val="24"/>
+          <w:lang w:val="en-GB"/>
+        </w:rPr>
+        <w:t>Insertion Sort</w:t>
+      </w:r>
+      <w:r>
+        <w:rPr>
+          <w:rFonts w:hint="default" w:ascii="Times New Roman" w:hAnsi="Times New Roman"/>
+          <w:sz w:val="24"/>
+          <w:szCs w:val="24"/>
+          <w:lang w:val="en-GB"/>
+        </w:rPr>
+        <w:t xml:space="preserve"> maka ditemukan angka 9 pada index ke 0</w:t>
+      </w:r>
+    </w:p>
+    <w:p>
+      <w:pPr>
+        <w:rPr>
+          <w:rFonts w:hint="default" w:ascii="Times New Roman" w:hAnsi="Times New Roman"/>
           <w:sz w:val="24"/>
           <w:szCs w:val="24"/>
           <w:lang w:val="en-US"/>
@@ -1288,247 +1708,7 @@
           <w:rFonts w:hint="default" w:ascii="Times New Roman" w:hAnsi="Times New Roman"/>
           <w:sz w:val="24"/>
           <w:szCs w:val="24"/>
-          <w:lang w:val="en-GB"/>
-        </w:rPr>
-      </w:pPr>
-      <w:r>
-        <w:rPr>
-          <w:rFonts w:hint="default" w:ascii="Times New Roman" w:hAnsi="Times New Roman"/>
-          <w:sz w:val="24"/>
-          <w:szCs w:val="24"/>
-          <w:lang w:val="en-GB"/>
-        </w:rPr>
-        <w:drawing>
-          <wp:inline distT="0" distB="0" distL="114300" distR="114300">
-            <wp:extent cx="5273040" cy="3052445"/>
-            <wp:effectExtent l="0" t="0" r="0" b="0"/>
-            <wp:docPr id="2" name="Picture 2" descr="Tugas1"/>
-            <wp:cNvGraphicFramePr>
-              <a:graphicFrameLocks xmlns:a="http://schemas.openxmlformats.org/drawingml/2006/main" noChangeAspect="1"/>
-            </wp:cNvGraphicFramePr>
-            <a:graphic xmlns:a="http://schemas.openxmlformats.org/drawingml/2006/main">
-              <a:graphicData uri="http://schemas.openxmlformats.org/drawingml/2006/picture">
-                <pic:pic xmlns:pic="http://schemas.openxmlformats.org/drawingml/2006/picture">
-                  <pic:nvPicPr>
-                    <pic:cNvPr id="2" name="Picture 2" descr="Tugas1"/>
-                    <pic:cNvPicPr>
-                      <a:picLocks noChangeAspect="1"/>
-                    </pic:cNvPicPr>
-                  </pic:nvPicPr>
-                  <pic:blipFill>
-                    <a:blip r:embed="rId5"/>
-                    <a:stretch>
-                      <a:fillRect/>
-                    </a:stretch>
-                  </pic:blipFill>
-                  <pic:spPr>
-                    <a:xfrm>
-                      <a:off x="0" y="0"/>
-                      <a:ext cx="5273040" cy="3052445"/>
-                    </a:xfrm>
-                    <a:prstGeom prst="rect">
-                      <a:avLst/>
-                    </a:prstGeom>
-                  </pic:spPr>
-                </pic:pic>
-              </a:graphicData>
-            </a:graphic>
-          </wp:inline>
-        </w:drawing>
-      </w:r>
-    </w:p>
-    <w:p>
-      <w:pPr>
-        <w:rPr>
-          <w:rFonts w:hint="default" w:ascii="Times New Roman" w:hAnsi="Times New Roman"/>
-          <w:sz w:val="24"/>
-          <w:szCs w:val="24"/>
-          <w:lang w:val="en-GB"/>
-        </w:rPr>
-      </w:pPr>
-      <w:r>
-        <w:rPr>
-          <w:rFonts w:hint="default" w:ascii="Times New Roman" w:hAnsi="Times New Roman"/>
-          <w:sz w:val="24"/>
-          <w:szCs w:val="24"/>
-          <w:lang w:val="en-GB"/>
-        </w:rPr>
-        <w:br w:type="page"/>
-      </w:r>
-    </w:p>
-    <w:p>
-      <w:pPr>
-        <w:rPr>
-          <w:rFonts w:hint="default" w:ascii="Times New Roman" w:hAnsi="Times New Roman"/>
-          <w:b/>
-          <w:bCs/>
-          <w:sz w:val="24"/>
-          <w:szCs w:val="24"/>
-          <w:lang w:val="en-GB"/>
-        </w:rPr>
-      </w:pPr>
-      <w:r>
-        <w:rPr>
-          <w:rFonts w:hint="default" w:ascii="Times New Roman" w:hAnsi="Times New Roman"/>
-          <w:b/>
-          <w:bCs/>
-          <w:sz w:val="24"/>
-          <w:szCs w:val="24"/>
-          <w:lang w:val="en-GB"/>
-        </w:rPr>
-        <w:t>Tabel Relasional</w:t>
-      </w:r>
-    </w:p>
-    <w:p>
-      <w:pPr>
-        <w:rPr>
-          <w:rFonts w:hint="default" w:ascii="Times New Roman" w:hAnsi="Times New Roman"/>
-          <w:b/>
-          <w:bCs/>
-          <w:sz w:val="24"/>
-          <w:szCs w:val="24"/>
-          <w:lang w:val="en-GB"/>
-        </w:rPr>
-      </w:pPr>
-    </w:p>
-    <w:p>
-      <w:pPr>
-        <w:rPr>
-          <w:rFonts w:hint="default" w:ascii="Times New Roman" w:hAnsi="Times New Roman"/>
-          <w:b/>
-          <w:bCs/>
-          <w:sz w:val="28"/>
-          <w:szCs w:val="28"/>
-          <w:lang w:val="en-GB"/>
-        </w:rPr>
-      </w:pPr>
-      <w:r>
-        <w:rPr>
-          <w:rFonts w:hint="default" w:ascii="Times New Roman" w:hAnsi="Times New Roman"/>
-          <w:b/>
-          <w:bCs/>
-          <w:sz w:val="28"/>
-          <w:szCs w:val="28"/>
-          <w:lang w:val="en-GB"/>
-        </w:rPr>
-        <w:drawing>
-          <wp:inline distT="0" distB="0" distL="114300" distR="114300">
-            <wp:extent cx="5273675" cy="4907915"/>
-            <wp:effectExtent l="0" t="0" r="14605" b="0"/>
-            <wp:docPr id="3" name="Picture 3" descr="Tabel1-B"/>
-            <wp:cNvGraphicFramePr>
-              <a:graphicFrameLocks xmlns:a="http://schemas.openxmlformats.org/drawingml/2006/main" noChangeAspect="1"/>
-            </wp:cNvGraphicFramePr>
-            <a:graphic xmlns:a="http://schemas.openxmlformats.org/drawingml/2006/main">
-              <a:graphicData uri="http://schemas.openxmlformats.org/drawingml/2006/picture">
-                <pic:pic xmlns:pic="http://schemas.openxmlformats.org/drawingml/2006/picture">
-                  <pic:nvPicPr>
-                    <pic:cNvPr id="3" name="Picture 3" descr="Tabel1-B"/>
-                    <pic:cNvPicPr>
-                      <a:picLocks noChangeAspect="1"/>
-                    </pic:cNvPicPr>
-                  </pic:nvPicPr>
-                  <pic:blipFill>
-                    <a:blip r:embed="rId6"/>
-                    <a:stretch>
-                      <a:fillRect/>
-                    </a:stretch>
-                  </pic:blipFill>
-                  <pic:spPr>
-                    <a:xfrm>
-                      <a:off x="0" y="0"/>
-                      <a:ext cx="5273675" cy="4907915"/>
-                    </a:xfrm>
-                    <a:prstGeom prst="rect">
-                      <a:avLst/>
-                    </a:prstGeom>
-                  </pic:spPr>
-                </pic:pic>
-              </a:graphicData>
-            </a:graphic>
-          </wp:inline>
-        </w:drawing>
-      </w:r>
-      <w:r>
-        <w:rPr>
-          <w:rFonts w:hint="default" w:ascii="Times New Roman" w:hAnsi="Times New Roman"/>
-          <w:b/>
-          <w:bCs/>
-          <w:sz w:val="28"/>
-          <w:szCs w:val="28"/>
-          <w:lang w:val="en-GB"/>
-        </w:rPr>
-        <w:br w:type="page"/>
-      </w:r>
-    </w:p>
-    <w:p>
-      <w:pPr>
-        <w:keepNext w:val="0"/>
-        <w:keepLines w:val="0"/>
-        <w:pageBreakBefore w:val="0"/>
-        <w:widowControl/>
-        <w:numPr>
-          <w:ilvl w:val="0"/>
-          <w:numId w:val="0"/>
-        </w:numPr>
-        <w:kinsoku/>
-        <w:wordWrap/>
-        <w:overflowPunct/>
-        <w:topLinePunct w:val="0"/>
-        <w:autoSpaceDE/>
-        <w:autoSpaceDN/>
-        <w:bidi w:val="0"/>
-        <w:adjustRightInd/>
-        <w:snapToGrid/>
-        <w:spacing w:line="276" w:lineRule="auto"/>
-        <w:textAlignment w:val="auto"/>
-        <w:rPr>
-          <w:rFonts w:hint="default" w:ascii="Times New Roman" w:hAnsi="Times New Roman"/>
-          <w:b/>
-          <w:bCs/>
-          <w:sz w:val="28"/>
-          <w:szCs w:val="28"/>
-          <w:lang w:val="en-GB"/>
-        </w:rPr>
-      </w:pPr>
-      <w:r>
-        <w:rPr>
-          <w:rFonts w:hint="default" w:ascii="Times New Roman" w:hAnsi="Times New Roman"/>
-          <w:b/>
-          <w:bCs/>
-          <w:sz w:val="28"/>
-          <w:szCs w:val="28"/>
-          <w:lang w:val="en-GB"/>
-        </w:rPr>
-        <w:t>Tugas 2</w:t>
-      </w:r>
-    </w:p>
-    <w:p>
-      <w:pPr>
-        <w:keepNext w:val="0"/>
-        <w:keepLines w:val="0"/>
-        <w:pageBreakBefore w:val="0"/>
-        <w:widowControl/>
-        <w:numPr>
-          <w:ilvl w:val="0"/>
-          <w:numId w:val="0"/>
-        </w:numPr>
-        <w:kinsoku/>
-        <w:wordWrap/>
-        <w:overflowPunct/>
-        <w:topLinePunct w:val="0"/>
-        <w:autoSpaceDE/>
-        <w:autoSpaceDN/>
-        <w:bidi w:val="0"/>
-        <w:adjustRightInd/>
-        <w:snapToGrid/>
-        <w:spacing w:line="276" w:lineRule="auto"/>
-        <w:textAlignment w:val="auto"/>
-        <w:rPr>
-          <w:rFonts w:hint="default" w:ascii="Times New Roman" w:hAnsi="Times New Roman"/>
-          <w:sz w:val="24"/>
-          <w:szCs w:val="24"/>
-          <w:lang w:val="en-GB"/>
+          <w:lang w:val="en-US"/>
         </w:rPr>
       </w:pPr>
     </w:p>
@@ -1557,455 +1737,7 @@
           <w:rFonts w:hint="default" w:ascii="Times New Roman" w:hAnsi="Times New Roman"/>
           <w:sz w:val="24"/>
           <w:szCs w:val="24"/>
-          <w:lang w:val="en-GB"/>
-        </w:rPr>
-      </w:pPr>
-      <w:r>
-        <w:rPr>
-          <w:rFonts w:hint="default" w:ascii="Times New Roman" w:hAnsi="Times New Roman"/>
-          <w:sz w:val="24"/>
-          <w:szCs w:val="24"/>
-          <w:lang w:val="en-GB"/>
-        </w:rPr>
-        <w:t>Soal</w:t>
-      </w:r>
-    </w:p>
-    <w:p>
-      <w:pPr>
-        <w:keepNext w:val="0"/>
-        <w:keepLines w:val="0"/>
-        <w:pageBreakBefore w:val="0"/>
-        <w:widowControl/>
-        <w:numPr>
-          <w:ilvl w:val="0"/>
-          <w:numId w:val="0"/>
-        </w:numPr>
-        <w:kinsoku/>
-        <w:wordWrap/>
-        <w:overflowPunct/>
-        <w:topLinePunct w:val="0"/>
-        <w:autoSpaceDE/>
-        <w:autoSpaceDN/>
-        <w:bidi w:val="0"/>
-        <w:adjustRightInd/>
-        <w:snapToGrid/>
-        <w:spacing w:line="276" w:lineRule="auto"/>
-        <w:textAlignment w:val="auto"/>
-        <w:rPr>
-          <w:rFonts w:hint="default" w:ascii="Times New Roman" w:hAnsi="Times New Roman"/>
-          <w:sz w:val="24"/>
-          <w:szCs w:val="24"/>
-          <w:lang w:val="en-GB"/>
-        </w:rPr>
-      </w:pPr>
-    </w:p>
-    <w:p>
-      <w:pPr>
-        <w:keepNext w:val="0"/>
-        <w:keepLines w:val="0"/>
-        <w:pageBreakBefore w:val="0"/>
-        <w:widowControl/>
-        <w:numPr>
-          <w:ilvl w:val="0"/>
-          <w:numId w:val="0"/>
-        </w:numPr>
-        <w:kinsoku/>
-        <w:wordWrap/>
-        <w:overflowPunct/>
-        <w:topLinePunct w:val="0"/>
-        <w:autoSpaceDE/>
-        <w:autoSpaceDN/>
-        <w:bidi w:val="0"/>
-        <w:adjustRightInd/>
-        <w:snapToGrid/>
-        <w:spacing w:line="276" w:lineRule="auto"/>
-        <w:jc w:val="both"/>
-        <w:textAlignment w:val="auto"/>
-        <w:rPr>
-          <w:rFonts w:hint="default" w:ascii="Times New Roman" w:hAnsi="Times New Roman"/>
-          <w:sz w:val="24"/>
-          <w:szCs w:val="24"/>
-          <w:lang w:val="en-GB"/>
-        </w:rPr>
-      </w:pPr>
-      <w:r>
-        <w:rPr>
-          <w:rFonts w:hint="default" w:ascii="Times New Roman" w:hAnsi="Times New Roman"/>
-          <w:sz w:val="24"/>
-          <w:szCs w:val="24"/>
-          <w:lang w:val="en-GB"/>
-        </w:rPr>
-        <w:t>Diketahui bisnis proses yang berjalan pada suatu bioskop adalah sebagai</w:t>
-      </w:r>
-    </w:p>
-    <w:p>
-      <w:pPr>
-        <w:keepNext w:val="0"/>
-        <w:keepLines w:val="0"/>
-        <w:pageBreakBefore w:val="0"/>
-        <w:widowControl/>
-        <w:numPr>
-          <w:ilvl w:val="0"/>
-          <w:numId w:val="0"/>
-        </w:numPr>
-        <w:kinsoku/>
-        <w:wordWrap/>
-        <w:overflowPunct/>
-        <w:topLinePunct w:val="0"/>
-        <w:autoSpaceDE/>
-        <w:autoSpaceDN/>
-        <w:bidi w:val="0"/>
-        <w:adjustRightInd/>
-        <w:snapToGrid/>
-        <w:spacing w:line="276" w:lineRule="auto"/>
-        <w:jc w:val="both"/>
-        <w:textAlignment w:val="auto"/>
-        <w:rPr>
-          <w:rFonts w:hint="default" w:ascii="Times New Roman" w:hAnsi="Times New Roman"/>
-          <w:sz w:val="24"/>
-          <w:szCs w:val="24"/>
-          <w:lang w:val="en-GB"/>
-        </w:rPr>
-      </w:pPr>
-      <w:r>
-        <w:rPr>
-          <w:rFonts w:hint="default" w:ascii="Times New Roman" w:hAnsi="Times New Roman"/>
-          <w:sz w:val="24"/>
-          <w:szCs w:val="24"/>
-          <w:lang w:val="en-GB"/>
-        </w:rPr>
-        <w:t>berikut:</w:t>
-      </w:r>
-    </w:p>
-    <w:p>
-      <w:pPr>
-        <w:keepNext w:val="0"/>
-        <w:keepLines w:val="0"/>
-        <w:pageBreakBefore w:val="0"/>
-        <w:widowControl/>
-        <w:numPr>
-          <w:ilvl w:val="0"/>
-          <w:numId w:val="0"/>
-        </w:numPr>
-        <w:kinsoku/>
-        <w:wordWrap/>
-        <w:overflowPunct/>
-        <w:topLinePunct w:val="0"/>
-        <w:autoSpaceDE/>
-        <w:autoSpaceDN/>
-        <w:bidi w:val="0"/>
-        <w:adjustRightInd/>
-        <w:snapToGrid/>
-        <w:spacing w:line="276" w:lineRule="auto"/>
-        <w:jc w:val="both"/>
-        <w:textAlignment w:val="auto"/>
-        <w:rPr>
-          <w:rFonts w:hint="default" w:ascii="Times New Roman" w:hAnsi="Times New Roman"/>
-          <w:sz w:val="24"/>
-          <w:szCs w:val="24"/>
-          <w:lang w:val="en-GB"/>
-        </w:rPr>
-      </w:pPr>
-      <w:r>
-        <w:rPr>
-          <w:rFonts w:hint="default" w:ascii="Times New Roman" w:hAnsi="Times New Roman"/>
-          <w:sz w:val="24"/>
-          <w:szCs w:val="24"/>
-          <w:lang w:val="en-GB"/>
-        </w:rPr>
-        <w:t xml:space="preserve">a) Terdapat data terkait film yang diputar pada bioskop tersebut, termasuk genrenya dimana suatu film bisa jadi memiliki beberapa genre. </w:t>
-      </w:r>
-    </w:p>
-    <w:p>
-      <w:pPr>
-        <w:keepNext w:val="0"/>
-        <w:keepLines w:val="0"/>
-        <w:pageBreakBefore w:val="0"/>
-        <w:widowControl/>
-        <w:numPr>
-          <w:ilvl w:val="0"/>
-          <w:numId w:val="0"/>
-        </w:numPr>
-        <w:kinsoku/>
-        <w:wordWrap/>
-        <w:overflowPunct/>
-        <w:topLinePunct w:val="0"/>
-        <w:autoSpaceDE/>
-        <w:autoSpaceDN/>
-        <w:bidi w:val="0"/>
-        <w:adjustRightInd/>
-        <w:snapToGrid/>
-        <w:spacing w:line="276" w:lineRule="auto"/>
-        <w:jc w:val="both"/>
-        <w:textAlignment w:val="auto"/>
-        <w:rPr>
-          <w:rFonts w:hint="default" w:ascii="Times New Roman" w:hAnsi="Times New Roman"/>
-          <w:sz w:val="24"/>
-          <w:szCs w:val="24"/>
-          <w:lang w:val="en-GB"/>
-        </w:rPr>
-      </w:pPr>
-      <w:r>
-        <w:rPr>
-          <w:rFonts w:hint="default" w:ascii="Times New Roman" w:hAnsi="Times New Roman"/>
-          <w:sz w:val="24"/>
-          <w:szCs w:val="24"/>
-          <w:lang w:val="en-GB"/>
-        </w:rPr>
-        <w:t>b) Terdapat jadwal pemutaran film untuk hari, sesi, dan ruang teater tertentu.</w:t>
-      </w:r>
-    </w:p>
-    <w:p>
-      <w:pPr>
-        <w:keepNext w:val="0"/>
-        <w:keepLines w:val="0"/>
-        <w:pageBreakBefore w:val="0"/>
-        <w:widowControl/>
-        <w:numPr>
-          <w:ilvl w:val="0"/>
-          <w:numId w:val="0"/>
-        </w:numPr>
-        <w:kinsoku/>
-        <w:wordWrap/>
-        <w:overflowPunct/>
-        <w:topLinePunct w:val="0"/>
-        <w:autoSpaceDE/>
-        <w:autoSpaceDN/>
-        <w:bidi w:val="0"/>
-        <w:adjustRightInd/>
-        <w:snapToGrid/>
-        <w:spacing w:line="276" w:lineRule="auto"/>
-        <w:jc w:val="both"/>
-        <w:textAlignment w:val="auto"/>
-        <w:rPr>
-          <w:rFonts w:hint="default" w:ascii="Times New Roman" w:hAnsi="Times New Roman"/>
-          <w:sz w:val="24"/>
-          <w:szCs w:val="24"/>
-          <w:lang w:val="en-GB"/>
-        </w:rPr>
-      </w:pPr>
-      <w:r>
-        <w:rPr>
-          <w:rFonts w:hint="default" w:ascii="Times New Roman" w:hAnsi="Times New Roman"/>
-          <w:sz w:val="24"/>
-          <w:szCs w:val="24"/>
-          <w:lang w:val="en-GB"/>
-        </w:rPr>
-        <w:t>c) Pengunjung melakukan pemesanan tiket untuk pemutaran film yang sudah dijadwal.</w:t>
-      </w:r>
-    </w:p>
-    <w:p>
-      <w:pPr>
-        <w:keepNext w:val="0"/>
-        <w:keepLines w:val="0"/>
-        <w:pageBreakBefore w:val="0"/>
-        <w:widowControl/>
-        <w:numPr>
-          <w:ilvl w:val="0"/>
-          <w:numId w:val="0"/>
-        </w:numPr>
-        <w:kinsoku/>
-        <w:wordWrap/>
-        <w:overflowPunct/>
-        <w:topLinePunct w:val="0"/>
-        <w:autoSpaceDE/>
-        <w:autoSpaceDN/>
-        <w:bidi w:val="0"/>
-        <w:adjustRightInd/>
-        <w:snapToGrid/>
-        <w:spacing w:line="276" w:lineRule="auto"/>
-        <w:jc w:val="both"/>
-        <w:textAlignment w:val="auto"/>
-        <w:rPr>
-          <w:rFonts w:hint="default" w:ascii="Times New Roman" w:hAnsi="Times New Roman"/>
-          <w:sz w:val="24"/>
-          <w:szCs w:val="24"/>
-          <w:lang w:val="en-GB"/>
-        </w:rPr>
-      </w:pPr>
-      <w:r>
-        <w:rPr>
-          <w:rFonts w:hint="default" w:ascii="Times New Roman" w:hAnsi="Times New Roman"/>
-          <w:sz w:val="24"/>
-          <w:szCs w:val="24"/>
-          <w:lang w:val="en-GB"/>
-        </w:rPr>
-        <w:t>d) Pemesanan dilakukan melalui loket, dimana dilayani oleh seorang petugas</w:t>
-      </w:r>
-    </w:p>
-    <w:p>
-      <w:pPr>
-        <w:keepNext w:val="0"/>
-        <w:keepLines w:val="0"/>
-        <w:pageBreakBefore w:val="0"/>
-        <w:widowControl/>
-        <w:numPr>
-          <w:ilvl w:val="0"/>
-          <w:numId w:val="0"/>
-        </w:numPr>
-        <w:kinsoku/>
-        <w:wordWrap/>
-        <w:overflowPunct/>
-        <w:topLinePunct w:val="0"/>
-        <w:autoSpaceDE/>
-        <w:autoSpaceDN/>
-        <w:bidi w:val="0"/>
-        <w:adjustRightInd/>
-        <w:snapToGrid/>
-        <w:spacing w:line="276" w:lineRule="auto"/>
-        <w:jc w:val="both"/>
-        <w:textAlignment w:val="auto"/>
-        <w:rPr>
-          <w:rFonts w:hint="default" w:ascii="Times New Roman" w:hAnsi="Times New Roman"/>
-          <w:sz w:val="24"/>
-          <w:szCs w:val="24"/>
-          <w:lang w:val="en-GB"/>
-        </w:rPr>
-      </w:pPr>
-    </w:p>
-    <w:p>
-      <w:pPr>
-        <w:keepNext w:val="0"/>
-        <w:keepLines w:val="0"/>
-        <w:pageBreakBefore w:val="0"/>
-        <w:widowControl/>
-        <w:numPr>
-          <w:ilvl w:val="0"/>
-          <w:numId w:val="0"/>
-        </w:numPr>
-        <w:kinsoku/>
-        <w:wordWrap/>
-        <w:overflowPunct/>
-        <w:topLinePunct w:val="0"/>
-        <w:autoSpaceDE/>
-        <w:autoSpaceDN/>
-        <w:bidi w:val="0"/>
-        <w:adjustRightInd/>
-        <w:snapToGrid/>
-        <w:spacing w:line="276" w:lineRule="auto"/>
-        <w:jc w:val="both"/>
-        <w:textAlignment w:val="auto"/>
-        <w:rPr>
-          <w:rFonts w:hint="default" w:ascii="Times New Roman" w:hAnsi="Times New Roman"/>
-          <w:sz w:val="24"/>
-          <w:szCs w:val="24"/>
-          <w:lang w:val="en-GB"/>
-        </w:rPr>
-      </w:pPr>
-      <w:r>
-        <w:rPr>
-          <w:rFonts w:hint="default" w:ascii="Times New Roman" w:hAnsi="Times New Roman"/>
-          <w:sz w:val="24"/>
-          <w:szCs w:val="24"/>
-          <w:lang w:val="en-GB"/>
-        </w:rPr>
-        <w:t xml:space="preserve">• Dari kasus di atas lakukan Analisis untuk mengidentifikasi data apa saja yang </w:t>
-      </w:r>
-    </w:p>
-    <w:p>
-      <w:pPr>
-        <w:keepNext w:val="0"/>
-        <w:keepLines w:val="0"/>
-        <w:pageBreakBefore w:val="0"/>
-        <w:widowControl/>
-        <w:numPr>
-          <w:ilvl w:val="0"/>
-          <w:numId w:val="0"/>
-        </w:numPr>
-        <w:kinsoku/>
-        <w:wordWrap/>
-        <w:overflowPunct/>
-        <w:topLinePunct w:val="0"/>
-        <w:autoSpaceDE/>
-        <w:autoSpaceDN/>
-        <w:bidi w:val="0"/>
-        <w:adjustRightInd/>
-        <w:snapToGrid/>
-        <w:spacing w:line="276" w:lineRule="auto"/>
-        <w:jc w:val="both"/>
-        <w:textAlignment w:val="auto"/>
-        <w:rPr>
-          <w:rFonts w:hint="default" w:ascii="Times New Roman" w:hAnsi="Times New Roman"/>
-          <w:sz w:val="24"/>
-          <w:szCs w:val="24"/>
-          <w:lang w:val="en-GB"/>
-        </w:rPr>
-      </w:pPr>
-      <w:r>
-        <w:rPr>
-          <w:rFonts w:hint="default" w:ascii="Times New Roman" w:hAnsi="Times New Roman"/>
-          <w:sz w:val="24"/>
-          <w:szCs w:val="24"/>
-          <w:lang w:val="en-GB"/>
-        </w:rPr>
-        <w:t>perlu dicatat.</w:t>
-      </w:r>
-    </w:p>
-    <w:p>
-      <w:pPr>
-        <w:keepNext w:val="0"/>
-        <w:keepLines w:val="0"/>
-        <w:pageBreakBefore w:val="0"/>
-        <w:widowControl/>
-        <w:numPr>
-          <w:ilvl w:val="0"/>
-          <w:numId w:val="0"/>
-        </w:numPr>
-        <w:kinsoku/>
-        <w:wordWrap/>
-        <w:overflowPunct/>
-        <w:topLinePunct w:val="0"/>
-        <w:autoSpaceDE/>
-        <w:autoSpaceDN/>
-        <w:bidi w:val="0"/>
-        <w:adjustRightInd/>
-        <w:snapToGrid/>
-        <w:spacing w:line="276" w:lineRule="auto"/>
-        <w:jc w:val="both"/>
-        <w:textAlignment w:val="auto"/>
-        <w:rPr>
-          <w:rFonts w:hint="default" w:ascii="Times New Roman" w:hAnsi="Times New Roman"/>
-          <w:sz w:val="24"/>
-          <w:szCs w:val="24"/>
-          <w:lang w:val="en-GB"/>
-        </w:rPr>
-      </w:pPr>
-      <w:r>
-        <w:rPr>
-          <w:rFonts w:hint="default" w:ascii="Times New Roman" w:hAnsi="Times New Roman"/>
-          <w:sz w:val="24"/>
-          <w:szCs w:val="24"/>
-          <w:lang w:val="en-GB"/>
-        </w:rPr>
-        <w:t>• Gambarkan dalam suatu model relasional</w:t>
-      </w:r>
-    </w:p>
-    <w:p>
-      <w:pPr>
-        <w:keepNext w:val="0"/>
-        <w:keepLines w:val="0"/>
-        <w:pageBreakBefore w:val="0"/>
-        <w:widowControl/>
-        <w:numPr>
-          <w:ilvl w:val="0"/>
-          <w:numId w:val="0"/>
-        </w:numPr>
-        <w:kinsoku/>
-        <w:wordWrap/>
-        <w:overflowPunct/>
-        <w:topLinePunct w:val="0"/>
-        <w:autoSpaceDE/>
-        <w:autoSpaceDN/>
-        <w:bidi w:val="0"/>
-        <w:adjustRightInd/>
-        <w:snapToGrid/>
-        <w:spacing w:line="276" w:lineRule="auto"/>
-        <w:textAlignment w:val="auto"/>
-        <w:rPr>
-          <w:rFonts w:hint="default" w:ascii="Times New Roman" w:hAnsi="Times New Roman"/>
-          <w:sz w:val="24"/>
-          <w:szCs w:val="24"/>
-          <w:lang w:val="en-GB"/>
+          <w:lang w:val="en-US"/>
         </w:rPr>
       </w:pPr>
     </w:p>
@@ -2034,18 +1766,9 @@
           <w:rFonts w:hint="default" w:ascii="Times New Roman" w:hAnsi="Times New Roman"/>
           <w:sz w:val="24"/>
           <w:szCs w:val="24"/>
-          <w:lang w:val="en-GB"/>
+          <w:lang w:val="en-US"/>
         </w:rPr>
       </w:pPr>
-      <w:r>
-        <w:rPr>
-          <w:rFonts w:hint="default" w:ascii="Times New Roman" w:hAnsi="Times New Roman"/>
-          <w:sz w:val="24"/>
-          <w:szCs w:val="24"/>
-          <w:lang w:val="en-GB"/>
-        </w:rPr>
-        <w:t>Jawaban</w:t>
-      </w:r>
     </w:p>
     <w:p>
       <w:pPr>
@@ -2072,61 +1795,7 @@
           <w:rFonts w:hint="default" w:ascii="Times New Roman" w:hAnsi="Times New Roman"/>
           <w:sz w:val="24"/>
           <w:szCs w:val="24"/>
-          <w:lang w:val="en-GB"/>
-        </w:rPr>
-      </w:pPr>
-    </w:p>
-    <w:p>
-      <w:pPr>
-        <w:keepNext w:val="0"/>
-        <w:keepLines w:val="0"/>
-        <w:pageBreakBefore w:val="0"/>
-        <w:widowControl/>
-        <w:numPr>
-          <w:ilvl w:val="0"/>
-          <w:numId w:val="0"/>
-        </w:numPr>
-        <w:kinsoku/>
-        <w:wordWrap/>
-        <w:overflowPunct/>
-        <w:topLinePunct w:val="0"/>
-        <w:autoSpaceDE/>
-        <w:autoSpaceDN/>
-        <w:bidi w:val="0"/>
-        <w:adjustRightInd/>
-        <w:snapToGrid/>
-        <w:spacing w:line="276" w:lineRule="auto"/>
-        <w:textAlignment w:val="auto"/>
-        <w:rPr>
-          <w:rFonts w:hint="default" w:ascii="Times New Roman" w:hAnsi="Times New Roman"/>
-          <w:b/>
-          <w:bCs/>
-          <w:sz w:val="24"/>
-          <w:szCs w:val="24"/>
-          <w:lang w:val="en-GB"/>
-        </w:rPr>
-      </w:pPr>
-      <w:r>
-        <w:rPr>
-          <w:rFonts w:hint="default" w:ascii="Times New Roman" w:hAnsi="Times New Roman"/>
-          <w:b/>
-          <w:bCs/>
-          <w:sz w:val="24"/>
-          <w:szCs w:val="24"/>
-          <w:lang w:val="en-GB"/>
-        </w:rPr>
-        <w:t>Menggambar ERD</w:t>
-      </w:r>
-    </w:p>
-    <w:p>
-      <w:pPr>
-        <w:rPr>
-          <w:rFonts w:hint="default" w:ascii="Times New Roman" w:hAnsi="Times New Roman"/>
-          <w:b/>
-          <w:bCs/>
-          <w:sz w:val="24"/>
-          <w:szCs w:val="24"/>
-          <w:lang w:val="en-GB"/>
+          <w:lang w:val="en-US"/>
         </w:rPr>
       </w:pPr>
     </w:p>
@@ -2134,224 +1803,176 @@
       <w:pPr>
         <w:rPr>
           <w:rFonts w:hint="default" w:ascii="Times New Roman" w:hAnsi="Times New Roman"/>
-          <w:b/>
-          <w:bCs/>
           <w:sz w:val="24"/>
           <w:szCs w:val="24"/>
-          <w:lang w:val="en-GB"/>
+          <w:lang w:val="en-US"/>
+        </w:rPr>
+      </w:pPr>
+    </w:p>
+    <w:p>
+      <w:pPr>
+        <w:rPr>
+          <w:rFonts w:hint="default" w:ascii="Times New Roman" w:hAnsi="Times New Roman"/>
+          <w:sz w:val="24"/>
+          <w:szCs w:val="24"/>
+          <w:lang w:val="en-US"/>
+        </w:rPr>
+      </w:pPr>
+    </w:p>
+    <w:p>
+      <w:pPr>
+        <w:rPr>
+          <w:rFonts w:hint="default" w:ascii="Times New Roman" w:hAnsi="Times New Roman"/>
+          <w:sz w:val="24"/>
+          <w:szCs w:val="24"/>
+          <w:lang w:val="en-US"/>
+        </w:rPr>
+      </w:pPr>
+    </w:p>
+    <w:p>
+      <w:pPr>
+        <w:rPr>
+          <w:rFonts w:hint="default" w:ascii="Times New Roman" w:hAnsi="Times New Roman"/>
+          <w:sz w:val="24"/>
+          <w:szCs w:val="24"/>
+          <w:lang w:val="en-US"/>
+        </w:rPr>
+      </w:pPr>
+    </w:p>
+    <w:p>
+      <w:pPr>
+        <w:rPr>
+          <w:rFonts w:hint="default" w:ascii="Times New Roman" w:hAnsi="Times New Roman"/>
+          <w:sz w:val="24"/>
+          <w:szCs w:val="24"/>
+          <w:lang w:val="en-US"/>
+        </w:rPr>
+      </w:pPr>
+    </w:p>
+    <w:p>
+      <w:pPr>
+        <w:rPr>
+          <w:rFonts w:hint="default" w:ascii="Times New Roman" w:hAnsi="Times New Roman"/>
+          <w:sz w:val="24"/>
+          <w:szCs w:val="24"/>
+          <w:lang w:val="en-US"/>
+        </w:rPr>
+      </w:pPr>
+    </w:p>
+    <w:p>
+      <w:pPr>
+        <w:rPr>
+          <w:rFonts w:hint="default" w:ascii="Times New Roman" w:hAnsi="Times New Roman"/>
+          <w:sz w:val="24"/>
+          <w:szCs w:val="24"/>
+          <w:lang w:val="en-US"/>
+        </w:rPr>
+      </w:pPr>
+    </w:p>
+    <w:p>
+      <w:pPr>
+        <w:rPr>
+          <w:rFonts w:hint="default" w:ascii="Times New Roman" w:hAnsi="Times New Roman"/>
+          <w:sz w:val="24"/>
+          <w:szCs w:val="24"/>
+          <w:lang w:val="en-US"/>
+        </w:rPr>
+      </w:pPr>
+    </w:p>
+    <w:p>
+      <w:pPr>
+        <w:rPr>
+          <w:rFonts w:hint="default" w:ascii="Times New Roman" w:hAnsi="Times New Roman"/>
+          <w:sz w:val="24"/>
+          <w:szCs w:val="24"/>
+          <w:lang w:val="en-US"/>
+        </w:rPr>
+      </w:pPr>
+    </w:p>
+    <w:p>
+      <w:pPr>
+        <w:rPr>
+          <w:rFonts w:hint="default" w:ascii="Times New Roman" w:hAnsi="Times New Roman"/>
+          <w:sz w:val="24"/>
+          <w:szCs w:val="24"/>
+          <w:lang w:val="en-US"/>
+        </w:rPr>
+      </w:pPr>
+    </w:p>
+    <w:p>
+      <w:pPr>
+        <w:rPr>
+          <w:rFonts w:hint="default" w:ascii="Times New Roman" w:hAnsi="Times New Roman"/>
+          <w:sz w:val="24"/>
+          <w:szCs w:val="24"/>
+          <w:lang w:val="en-US"/>
+        </w:rPr>
+      </w:pPr>
+    </w:p>
+    <w:p>
+      <w:pPr>
+        <w:rPr>
+          <w:rFonts w:hint="default" w:ascii="Times New Roman" w:hAnsi="Times New Roman"/>
+          <w:sz w:val="24"/>
+          <w:szCs w:val="24"/>
+          <w:lang w:val="en-US"/>
         </w:rPr>
       </w:pPr>
       <w:r>
         <w:rPr>
           <w:rFonts w:hint="default" w:ascii="Times New Roman" w:hAnsi="Times New Roman"/>
-          <w:b/>
-          <w:bCs/>
           <w:sz w:val="24"/>
           <w:szCs w:val="24"/>
-          <w:lang w:val="en-GB"/>
+          <w:lang w:val="en-US"/>
         </w:rPr>
-        <w:drawing>
-          <wp:inline distT="0" distB="0" distL="114300" distR="114300">
-            <wp:extent cx="5269865" cy="4516120"/>
-            <wp:effectExtent l="0" t="0" r="0" b="0"/>
-            <wp:docPr id="4" name="Picture 4" descr="Tugas2"/>
-            <wp:cNvGraphicFramePr>
-              <a:graphicFrameLocks xmlns:a="http://schemas.openxmlformats.org/drawingml/2006/main" noChangeAspect="1"/>
-            </wp:cNvGraphicFramePr>
-            <a:graphic xmlns:a="http://schemas.openxmlformats.org/drawingml/2006/main">
-              <a:graphicData uri="http://schemas.openxmlformats.org/drawingml/2006/picture">
-                <pic:pic xmlns:pic="http://schemas.openxmlformats.org/drawingml/2006/picture">
-                  <pic:nvPicPr>
-                    <pic:cNvPr id="4" name="Picture 4" descr="Tugas2"/>
-                    <pic:cNvPicPr>
-                      <a:picLocks noChangeAspect="1"/>
-                    </pic:cNvPicPr>
-                  </pic:nvPicPr>
-                  <pic:blipFill>
-                    <a:blip r:embed="rId7"/>
-                    <a:stretch>
-                      <a:fillRect/>
-                    </a:stretch>
-                  </pic:blipFill>
-                  <pic:spPr>
-                    <a:xfrm>
-                      <a:off x="0" y="0"/>
-                      <a:ext cx="5269865" cy="4516120"/>
-                    </a:xfrm>
-                    <a:prstGeom prst="rect">
-                      <a:avLst/>
-                    </a:prstGeom>
-                  </pic:spPr>
-                </pic:pic>
-              </a:graphicData>
-            </a:graphic>
-          </wp:inline>
-        </w:drawing>
+        <w:t xml:space="preserve">Repository GitHub : </w:t>
       </w:r>
       <w:r>
         <w:rPr>
           <w:rFonts w:hint="default" w:ascii="Times New Roman" w:hAnsi="Times New Roman"/>
-          <w:b/>
-          <w:bCs/>
           <w:sz w:val="24"/>
           <w:szCs w:val="24"/>
-          <w:lang w:val="en-GB"/>
+          <w:lang w:val="en-US"/>
         </w:rPr>
-        <w:br w:type="page"/>
+        <w:fldChar w:fldCharType="begin"/>
       </w:r>
-    </w:p>
-    <w:p>
-      <w:pPr>
-        <w:keepNext w:val="0"/>
-        <w:keepLines w:val="0"/>
-        <w:pageBreakBefore w:val="0"/>
-        <w:widowControl/>
-        <w:numPr>
-          <w:ilvl w:val="0"/>
-          <w:numId w:val="0"/>
-        </w:numPr>
-        <w:kinsoku/>
-        <w:wordWrap/>
-        <w:overflowPunct/>
-        <w:topLinePunct w:val="0"/>
-        <w:autoSpaceDE/>
-        <w:autoSpaceDN/>
-        <w:bidi w:val="0"/>
-        <w:adjustRightInd/>
-        <w:snapToGrid/>
-        <w:spacing w:line="276" w:lineRule="auto"/>
-        <w:textAlignment w:val="auto"/>
-        <w:rPr>
-          <w:rFonts w:hint="default" w:ascii="Times New Roman" w:hAnsi="Times New Roman"/>
-          <w:b/>
-          <w:bCs/>
-          <w:sz w:val="24"/>
-          <w:szCs w:val="24"/>
-          <w:lang w:val="en-GB"/>
-        </w:rPr>
-      </w:pPr>
       <w:r>
         <w:rPr>
           <w:rFonts w:hint="default" w:ascii="Times New Roman" w:hAnsi="Times New Roman"/>
-          <w:b/>
-          <w:bCs/>
           <w:sz w:val="24"/>
           <w:szCs w:val="24"/>
-          <w:lang w:val="en-GB"/>
+          <w:lang w:val="en-US"/>
         </w:rPr>
-        <w:t>Tabel Relasional</w:t>
+        <w:instrText xml:space="preserve"> HYPERLINK "https://github.com/zidnafaz/Algoritma-Struktur-Data" </w:instrText>
       </w:r>
-    </w:p>
-    <w:p>
-      <w:pPr>
-        <w:keepNext w:val="0"/>
-        <w:keepLines w:val="0"/>
-        <w:pageBreakBefore w:val="0"/>
-        <w:widowControl/>
-        <w:numPr>
-          <w:ilvl w:val="0"/>
-          <w:numId w:val="0"/>
-        </w:numPr>
-        <w:kinsoku/>
-        <w:wordWrap/>
-        <w:overflowPunct/>
-        <w:topLinePunct w:val="0"/>
-        <w:autoSpaceDE/>
-        <w:autoSpaceDN/>
-        <w:bidi w:val="0"/>
-        <w:adjustRightInd/>
-        <w:snapToGrid/>
-        <w:spacing w:line="276" w:lineRule="auto"/>
-        <w:textAlignment w:val="auto"/>
-        <w:rPr>
-          <w:rFonts w:hint="default" w:ascii="Times New Roman" w:hAnsi="Times New Roman"/>
-          <w:b/>
-          <w:bCs/>
-          <w:sz w:val="24"/>
-          <w:szCs w:val="24"/>
-          <w:lang w:val="en-GB"/>
-        </w:rPr>
-      </w:pPr>
-    </w:p>
-    <w:p>
-      <w:pPr>
-        <w:keepNext w:val="0"/>
-        <w:keepLines w:val="0"/>
-        <w:pageBreakBefore w:val="0"/>
-        <w:widowControl/>
-        <w:numPr>
-          <w:ilvl w:val="0"/>
-          <w:numId w:val="0"/>
-        </w:numPr>
-        <w:kinsoku/>
-        <w:wordWrap/>
-        <w:overflowPunct/>
-        <w:topLinePunct w:val="0"/>
-        <w:autoSpaceDE/>
-        <w:autoSpaceDN/>
-        <w:bidi w:val="0"/>
-        <w:adjustRightInd/>
-        <w:snapToGrid/>
-        <w:spacing w:line="276" w:lineRule="auto"/>
-        <w:textAlignment w:val="auto"/>
-        <w:rPr>
-          <w:rFonts w:hint="default" w:ascii="Times New Roman" w:hAnsi="Times New Roman"/>
-          <w:b/>
-          <w:bCs/>
-          <w:sz w:val="24"/>
-          <w:szCs w:val="24"/>
-          <w:lang w:val="en-GB"/>
-        </w:rPr>
-      </w:pPr>
       <w:r>
         <w:rPr>
           <w:rFonts w:hint="default" w:ascii="Times New Roman" w:hAnsi="Times New Roman"/>
-          <w:b/>
-          <w:bCs/>
           <w:sz w:val="24"/>
           <w:szCs w:val="24"/>
-          <w:lang w:val="en-GB"/>
+          <w:lang w:val="en-US"/>
         </w:rPr>
-        <w:drawing>
-          <wp:inline distT="0" distB="0" distL="114300" distR="114300">
-            <wp:extent cx="5271135" cy="4479290"/>
-            <wp:effectExtent l="0" t="0" r="1905" b="0"/>
-            <wp:docPr id="6" name="Picture 6" descr="Tabel2-B"/>
-            <wp:cNvGraphicFramePr>
-              <a:graphicFrameLocks xmlns:a="http://schemas.openxmlformats.org/drawingml/2006/main" noChangeAspect="1"/>
-            </wp:cNvGraphicFramePr>
-            <a:graphic xmlns:a="http://schemas.openxmlformats.org/drawingml/2006/main">
-              <a:graphicData uri="http://schemas.openxmlformats.org/drawingml/2006/picture">
-                <pic:pic xmlns:pic="http://schemas.openxmlformats.org/drawingml/2006/picture">
-                  <pic:nvPicPr>
-                    <pic:cNvPr id="6" name="Picture 6" descr="Tabel2-B"/>
-                    <pic:cNvPicPr>
-                      <a:picLocks noChangeAspect="1"/>
-                    </pic:cNvPicPr>
-                  </pic:nvPicPr>
-                  <pic:blipFill>
-                    <a:blip r:embed="rId8"/>
-                    <a:stretch>
-                      <a:fillRect/>
-                    </a:stretch>
-                  </pic:blipFill>
-                  <pic:spPr>
-                    <a:xfrm>
-                      <a:off x="0" y="0"/>
-                      <a:ext cx="5271135" cy="4479290"/>
-                    </a:xfrm>
-                    <a:prstGeom prst="rect">
-                      <a:avLst/>
-                    </a:prstGeom>
-                  </pic:spPr>
-                </pic:pic>
-              </a:graphicData>
-            </a:graphic>
-          </wp:inline>
-        </w:drawing>
+        <w:fldChar w:fldCharType="separate"/>
       </w:r>
-      <w:bookmarkStart w:id="0" w:name="_GoBack"/>
-      <w:bookmarkEnd w:id="0"/>
+      <w:r>
+        <w:rPr>
+          <w:rStyle w:val="51"/>
+          <w:rFonts w:hint="default" w:ascii="Times New Roman" w:hAnsi="Times New Roman"/>
+          <w:sz w:val="24"/>
+          <w:szCs w:val="24"/>
+          <w:lang w:val="en-US"/>
+        </w:rPr>
+        <w:t>https://github.com/zidnafaz/Algoritma-Struktur-Data</w:t>
+      </w:r>
+      <w:r>
+        <w:rPr>
+          <w:rFonts w:hint="default" w:ascii="Times New Roman" w:hAnsi="Times New Roman"/>
+          <w:sz w:val="24"/>
+          <w:szCs w:val="24"/>
+          <w:lang w:val="en-US"/>
+        </w:rPr>
+        <w:fldChar w:fldCharType="end"/>
+      </w:r>
     </w:p>
     <w:sectPr>
       <w:pgSz w:w="11906" w:h="16838"/>
@@ -2560,6 +2181,26 @@
       </w:rPr>
     </w:lvl>
   </w:abstractNum>
+  <w:abstractNum w:abstractNumId="10">
+    <w:nsid w:val="322A60BB"/>
+    <w:multiLevelType w:val="singleLevel"/>
+    <w:tmpl w:val="322A60BB"/>
+    <w:lvl w:ilvl="0" w:tentative="0">
+      <w:start w:val="1"/>
+      <w:numFmt w:val="decimal"/>
+      <w:lvlText w:val="%1."/>
+      <w:lvlJc w:val="left"/>
+      <w:pPr>
+        <w:tabs>
+          <w:tab w:val="left" w:pos="425"/>
+        </w:tabs>
+        <w:ind w:left="425" w:leftChars="0" w:hanging="425" w:firstLineChars="0"/>
+      </w:pPr>
+      <w:rPr>
+        <w:rFonts w:hint="default"/>
+      </w:rPr>
+    </w:lvl>
+  </w:abstractNum>
   <w:num w:numId="1">
     <w:abstractNumId w:val="9"/>
   </w:num>
@@ -2589,6 +2230,9 @@
   </w:num>
   <w:num w:numId="10">
     <w:abstractNumId w:val="0"/>
+  </w:num>
+  <w:num w:numId="11">
+    <w:abstractNumId w:val="10"/>
   </w:num>
 </w:numbering>
 </file>
